--- a/clean12.docx
+++ b/clean12.docx
@@ -92,7 +92,7 @@
         <w:spacing w:line="440" w:lineRule="exact"/>
         <w:ind w:leftChars="0"/>
         <w:rPr>
-          <w:rFonts w:eastAsia="微軟正黑體" w:cstheme="minorHAnsi" w:hint="eastAsia"/>
+          <w:rFonts w:eastAsia="微軟正黑體" w:cstheme="minorHAnsi"/>
         </w:rPr>
       </w:pPr>
       <w:r>
@@ -112,26 +112,14 @@
         <w:spacing w:line="440" w:lineRule="exact"/>
         <w:ind w:leftChars="0"/>
         <w:rPr>
-          <w:rFonts w:eastAsia="微軟正黑體" w:cstheme="minorHAnsi" w:hint="eastAsia"/>
-        </w:rPr>
-      </w:pPr>
-      <w:r>
-        <w:rPr>
-          <w:rFonts w:eastAsia="微軟正黑體" w:cstheme="minorHAnsi" w:hint="eastAsia"/>
-        </w:rPr>
-        <w:t>信用卡</w:t>
-      </w:r>
-      <w:r>
-        <w:rPr>
-          <w:rFonts w:eastAsia="微軟正黑體" w:cstheme="minorHAnsi" w:hint="eastAsia"/>
-        </w:rPr>
-        <w:t>：</w:t>
-      </w:r>
-      <w:r>
-        <w:rPr>
-          <w:rFonts w:eastAsia="微軟正黑體" w:cstheme="minorHAnsi" w:hint="eastAsia"/>
-        </w:rPr>
-        <w:t>得以延後或以其他約定方式清償帳款所使用之卡片</w:t>
+          <w:rFonts w:eastAsia="微軟正黑體" w:cstheme="minorHAnsi"/>
+        </w:rPr>
+      </w:pPr>
+      <w:r>
+        <w:rPr>
+          <w:rFonts w:eastAsia="微軟正黑體" w:cstheme="minorHAnsi" w:hint="eastAsia"/>
+        </w:rPr>
+        <w:t>信用卡：得以延後或以其他約定方式清償帳款所使用之卡片</w:t>
       </w:r>
     </w:p>
     <w:p>
@@ -144,20 +132,14 @@
         <w:spacing w:line="440" w:lineRule="exact"/>
         <w:ind w:leftChars="0"/>
         <w:rPr>
-          <w:rFonts w:eastAsia="微軟正黑體" w:cstheme="minorHAnsi" w:hint="eastAsia"/>
-        </w:rPr>
-      </w:pPr>
-      <w:r>
-        <w:rPr>
-          <w:rFonts w:eastAsia="微軟正黑體" w:cstheme="minorHAnsi" w:hint="eastAsia"/>
-        </w:rPr>
-        <w:t>信用卡業務</w:t>
-      </w:r>
-      <w:r>
-        <w:rPr>
-          <w:rFonts w:eastAsia="微軟正黑體" w:cstheme="minorHAnsi" w:hint="eastAsia"/>
-        </w:rPr>
-        <w:t>：</w:t>
+          <w:rFonts w:eastAsia="微軟正黑體" w:cstheme="minorHAnsi"/>
+        </w:rPr>
+      </w:pPr>
+      <w:r>
+        <w:rPr>
+          <w:rFonts w:eastAsia="微軟正黑體" w:cstheme="minorHAnsi" w:hint="eastAsia"/>
+        </w:rPr>
+        <w:t>信用卡業務：</w:t>
       </w:r>
     </w:p>
     <w:p>
@@ -170,7 +152,7 @@
         <w:spacing w:line="440" w:lineRule="exact"/>
         <w:ind w:leftChars="0"/>
         <w:rPr>
-          <w:rFonts w:eastAsia="微軟正黑體" w:cstheme="minorHAnsi" w:hint="eastAsia"/>
+          <w:rFonts w:eastAsia="微軟正黑體" w:cstheme="minorHAnsi"/>
         </w:rPr>
       </w:pPr>
       <w:r>
@@ -190,7 +172,7 @@
         <w:spacing w:line="440" w:lineRule="exact"/>
         <w:ind w:leftChars="0"/>
         <w:rPr>
-          <w:rFonts w:eastAsia="微軟正黑體" w:cstheme="minorHAnsi" w:hint="eastAsia"/>
+          <w:rFonts w:eastAsia="微軟正黑體" w:cstheme="minorHAnsi"/>
         </w:rPr>
       </w:pPr>
       <w:r>
@@ -210,7 +192,7 @@
         <w:spacing w:line="440" w:lineRule="exact"/>
         <w:ind w:leftChars="0"/>
         <w:rPr>
-          <w:rFonts w:eastAsia="微軟正黑體" w:cstheme="minorHAnsi" w:hint="eastAsia"/>
+          <w:rFonts w:eastAsia="微軟正黑體" w:cstheme="minorHAnsi"/>
         </w:rPr>
       </w:pPr>
       <w:r>
@@ -230,7 +212,7 @@
         <w:spacing w:line="440" w:lineRule="exact"/>
         <w:ind w:leftChars="0"/>
         <w:rPr>
-          <w:rFonts w:eastAsia="微軟正黑體" w:cstheme="minorHAnsi" w:hint="eastAsia"/>
+          <w:rFonts w:eastAsia="微軟正黑體" w:cstheme="minorHAnsi"/>
         </w:rPr>
       </w:pPr>
       <w:r>
@@ -250,7 +232,7 @@
         <w:spacing w:line="440" w:lineRule="exact"/>
         <w:ind w:leftChars="0"/>
         <w:rPr>
-          <w:rFonts w:eastAsia="微軟正黑體" w:cstheme="minorHAnsi" w:hint="eastAsia"/>
+          <w:rFonts w:eastAsia="微軟正黑體" w:cstheme="minorHAnsi"/>
         </w:rPr>
       </w:pPr>
       <w:r>
@@ -270,7 +252,7 @@
         <w:spacing w:line="440" w:lineRule="exact"/>
         <w:ind w:leftChars="0"/>
         <w:rPr>
-          <w:rFonts w:eastAsia="微軟正黑體" w:cstheme="minorHAnsi" w:hint="eastAsia"/>
+          <w:rFonts w:eastAsia="微軟正黑體" w:cstheme="minorHAnsi"/>
         </w:rPr>
       </w:pPr>
       <w:r>
@@ -304,7 +286,7 @@
         <w:spacing w:line="440" w:lineRule="exact"/>
         <w:ind w:leftChars="0"/>
         <w:rPr>
-          <w:rFonts w:eastAsia="微軟正黑體" w:cstheme="minorHAnsi" w:hint="eastAsia"/>
+          <w:rFonts w:eastAsia="微軟正黑體" w:cstheme="minorHAnsi"/>
         </w:rPr>
       </w:pPr>
       <w:r>
@@ -324,7 +306,7 @@
         <w:spacing w:line="440" w:lineRule="exact"/>
         <w:ind w:leftChars="0"/>
         <w:rPr>
-          <w:rFonts w:eastAsia="微軟正黑體" w:cstheme="minorHAnsi" w:hint="eastAsia"/>
+          <w:rFonts w:eastAsia="微軟正黑體" w:cstheme="minorHAnsi"/>
         </w:rPr>
       </w:pPr>
       <w:r>
@@ -344,7 +326,7 @@
         <w:spacing w:line="440" w:lineRule="exact"/>
         <w:ind w:leftChars="0"/>
         <w:rPr>
-          <w:rFonts w:eastAsia="微軟正黑體" w:cstheme="minorHAnsi" w:hint="eastAsia"/>
+          <w:rFonts w:eastAsia="微軟正黑體" w:cstheme="minorHAnsi"/>
         </w:rPr>
       </w:pPr>
       <w:r>
@@ -364,26 +346,14 @@
         <w:spacing w:line="440" w:lineRule="exact"/>
         <w:ind w:leftChars="0"/>
         <w:rPr>
-          <w:rFonts w:eastAsia="微軟正黑體" w:cstheme="minorHAnsi" w:hint="eastAsia"/>
-        </w:rPr>
-      </w:pPr>
-      <w:r>
-        <w:rPr>
-          <w:rFonts w:eastAsia="微軟正黑體" w:cstheme="minorHAnsi" w:hint="eastAsia"/>
-        </w:rPr>
-        <w:t>信用卡公司</w:t>
-      </w:r>
-      <w:r>
-        <w:rPr>
-          <w:rFonts w:eastAsia="微軟正黑體" w:cstheme="minorHAnsi" w:hint="eastAsia"/>
-        </w:rPr>
-        <w:t>：</w:t>
-      </w:r>
-      <w:r>
-        <w:rPr>
-          <w:rFonts w:eastAsia="微軟正黑體" w:cstheme="minorHAnsi" w:hint="eastAsia"/>
-        </w:rPr>
-        <w:t>經主管機關許可，以股份有限公司組織</w:t>
+          <w:rFonts w:eastAsia="微軟正黑體" w:cstheme="minorHAnsi"/>
+        </w:rPr>
+      </w:pPr>
+      <w:r>
+        <w:rPr>
+          <w:rFonts w:eastAsia="微軟正黑體" w:cstheme="minorHAnsi" w:hint="eastAsia"/>
+        </w:rPr>
+        <w:t>信用卡公司：經主管機關許可，以股份有限公司組織</w:t>
       </w:r>
     </w:p>
     <w:p>
@@ -396,26 +366,14 @@
         <w:spacing w:line="440" w:lineRule="exact"/>
         <w:ind w:leftChars="0"/>
         <w:rPr>
-          <w:rFonts w:eastAsia="微軟正黑體" w:cstheme="minorHAnsi" w:hint="eastAsia"/>
-        </w:rPr>
-      </w:pPr>
-      <w:r>
-        <w:rPr>
-          <w:rFonts w:eastAsia="微軟正黑體" w:cstheme="minorHAnsi" w:hint="eastAsia"/>
-        </w:rPr>
-        <w:t>國外信用卡公司</w:t>
-      </w:r>
-      <w:r>
-        <w:rPr>
-          <w:rFonts w:eastAsia="微軟正黑體" w:cstheme="minorHAnsi" w:hint="eastAsia"/>
-        </w:rPr>
-        <w:t>：</w:t>
-      </w:r>
-      <w:r>
-        <w:rPr>
-          <w:rFonts w:eastAsia="微軟正黑體" w:cstheme="minorHAnsi" w:hint="eastAsia"/>
-        </w:rPr>
-        <w:t>依照國外法律組之登記，經中華民國政府認許</w:t>
+          <w:rFonts w:eastAsia="微軟正黑體" w:cstheme="minorHAnsi"/>
+        </w:rPr>
+      </w:pPr>
+      <w:r>
+        <w:rPr>
+          <w:rFonts w:eastAsia="微軟正黑體" w:cstheme="minorHAnsi" w:hint="eastAsia"/>
+        </w:rPr>
+        <w:t>國外信用卡公司：依照國外法律組之登記，經中華民國政府認許</w:t>
       </w:r>
     </w:p>
     <w:p>
@@ -428,7 +386,7 @@
         <w:spacing w:line="440" w:lineRule="exact"/>
         <w:ind w:leftChars="0"/>
         <w:rPr>
-          <w:rFonts w:eastAsia="微軟正黑體" w:cstheme="minorHAnsi" w:hint="eastAsia"/>
+          <w:rFonts w:eastAsia="微軟正黑體" w:cstheme="minorHAnsi"/>
         </w:rPr>
       </w:pPr>
       <w:r>
@@ -448,7 +406,7 @@
         <w:spacing w:line="440" w:lineRule="exact"/>
         <w:ind w:leftChars="0"/>
         <w:rPr>
-          <w:rFonts w:eastAsia="微軟正黑體" w:cstheme="minorHAnsi" w:hint="eastAsia"/>
+          <w:rFonts w:eastAsia="微軟正黑體" w:cstheme="minorHAnsi"/>
         </w:rPr>
       </w:pPr>
       <w:r>
@@ -468,7 +426,7 @@
         <w:spacing w:line="440" w:lineRule="exact"/>
         <w:ind w:leftChars="0"/>
         <w:rPr>
-          <w:rFonts w:eastAsia="微軟正黑體" w:cstheme="minorHAnsi" w:hint="eastAsia"/>
+          <w:rFonts w:eastAsia="微軟正黑體" w:cstheme="minorHAnsi"/>
         </w:rPr>
       </w:pPr>
       <w:r>
@@ -488,20 +446,14 @@
         <w:spacing w:line="440" w:lineRule="exact"/>
         <w:ind w:leftChars="0"/>
         <w:rPr>
-          <w:rFonts w:eastAsia="微軟正黑體" w:cstheme="minorHAnsi" w:hint="eastAsia"/>
-        </w:rPr>
-      </w:pPr>
-      <w:r>
-        <w:rPr>
-          <w:rFonts w:eastAsia="微軟正黑體" w:cstheme="minorHAnsi" w:hint="eastAsia"/>
-        </w:rPr>
-        <w:t>專營信用卡業務機構辦理發卡或收單業務者，</w:t>
-      </w:r>
-      <w:r>
-        <w:rPr>
-          <w:rFonts w:eastAsia="微軟正黑體" w:cstheme="minorHAnsi" w:hint="eastAsia"/>
-        </w:rPr>
-        <w:t>最低實收資本額</w:t>
+          <w:rFonts w:eastAsia="微軟正黑體" w:cstheme="minorHAnsi"/>
+        </w:rPr>
+      </w:pPr>
+      <w:r>
+        <w:rPr>
+          <w:rFonts w:eastAsia="微軟正黑體" w:cstheme="minorHAnsi" w:hint="eastAsia"/>
+        </w:rPr>
+        <w:t>專營信用卡業務機構辦理發卡或收單業務者，最低實收資本額</w:t>
       </w:r>
       <w:r>
         <w:rPr>
@@ -528,7 +480,7 @@
         <w:spacing w:line="440" w:lineRule="exact"/>
         <w:ind w:leftChars="0"/>
         <w:rPr>
-          <w:rFonts w:eastAsia="微軟正黑體" w:cstheme="minorHAnsi" w:hint="eastAsia"/>
+          <w:rFonts w:eastAsia="微軟正黑體" w:cstheme="minorHAnsi"/>
         </w:rPr>
       </w:pPr>
       <w:r>
@@ -548,7 +500,7 @@
         <w:spacing w:line="440" w:lineRule="exact"/>
         <w:ind w:leftChars="0"/>
         <w:rPr>
-          <w:rFonts w:eastAsia="微軟正黑體" w:cstheme="minorHAnsi" w:hint="eastAsia"/>
+          <w:rFonts w:eastAsia="微軟正黑體" w:cstheme="minorHAnsi"/>
         </w:rPr>
       </w:pPr>
       <w:r>
@@ -568,7 +520,7 @@
         <w:spacing w:line="440" w:lineRule="exact"/>
         <w:ind w:leftChars="0"/>
         <w:rPr>
-          <w:rFonts w:eastAsia="微軟正黑體" w:cstheme="minorHAnsi" w:hint="eastAsia"/>
+          <w:rFonts w:eastAsia="微軟正黑體" w:cstheme="minorHAnsi"/>
         </w:rPr>
       </w:pPr>
       <w:r>
@@ -608,7 +560,7 @@
         <w:spacing w:line="440" w:lineRule="exact"/>
         <w:ind w:leftChars="0"/>
         <w:rPr>
-          <w:rFonts w:eastAsia="微軟正黑體" w:cstheme="minorHAnsi" w:hint="eastAsia"/>
+          <w:rFonts w:eastAsia="微軟正黑體" w:cstheme="minorHAnsi"/>
         </w:rPr>
       </w:pPr>
       <w:r>
@@ -648,7 +600,7 @@
         <w:spacing w:line="440" w:lineRule="exact"/>
         <w:ind w:leftChars="0"/>
         <w:rPr>
-          <w:rFonts w:eastAsia="微軟正黑體" w:cstheme="minorHAnsi" w:hint="eastAsia"/>
+          <w:rFonts w:eastAsia="微軟正黑體" w:cstheme="minorHAnsi"/>
         </w:rPr>
       </w:pPr>
       <w:r>
@@ -668,7 +620,7 @@
         <w:spacing w:line="440" w:lineRule="exact"/>
         <w:ind w:leftChars="0"/>
         <w:rPr>
-          <w:rFonts w:eastAsia="微軟正黑體" w:cstheme="minorHAnsi" w:hint="eastAsia"/>
+          <w:rFonts w:eastAsia="微軟正黑體" w:cstheme="minorHAnsi"/>
         </w:rPr>
       </w:pPr>
       <w:r>
@@ -705,7 +657,7 @@
               <w:spacing w:line="440" w:lineRule="exact"/>
               <w:ind w:leftChars="0" w:left="0"/>
               <w:rPr>
-                <w:rFonts w:eastAsia="微軟正黑體" w:cstheme="minorHAnsi" w:hint="eastAsia"/>
+                <w:rFonts w:eastAsia="微軟正黑體" w:cstheme="minorHAnsi"/>
               </w:rPr>
             </w:pPr>
             <w:r>
@@ -729,7 +681,7 @@
               <w:jc w:val="center"/>
               <w:cnfStyle w:val="100000000000" w:firstRow="1" w:lastRow="0" w:firstColumn="0" w:lastColumn="0" w:oddVBand="0" w:evenVBand="0" w:oddHBand="0" w:evenHBand="0" w:firstRowFirstColumn="0" w:firstRowLastColumn="0" w:lastRowFirstColumn="0" w:lastRowLastColumn="0"/>
               <w:rPr>
-                <w:rFonts w:eastAsia="微軟正黑體" w:cstheme="minorHAnsi" w:hint="eastAsia"/>
+                <w:rFonts w:eastAsia="微軟正黑體" w:cstheme="minorHAnsi"/>
               </w:rPr>
             </w:pPr>
             <w:r>
@@ -769,7 +721,7 @@
               <w:spacing w:line="440" w:lineRule="exact"/>
               <w:ind w:leftChars="0" w:left="0"/>
               <w:rPr>
-                <w:rFonts w:eastAsia="微軟正黑體" w:cstheme="minorHAnsi" w:hint="eastAsia"/>
+                <w:rFonts w:eastAsia="微軟正黑體" w:cstheme="minorHAnsi"/>
                 <w:b w:val="0"/>
               </w:rPr>
             </w:pPr>
@@ -802,7 +754,7 @@
               <w:jc w:val="center"/>
               <w:cnfStyle w:val="000000100000" w:firstRow="0" w:lastRow="0" w:firstColumn="0" w:lastColumn="0" w:oddVBand="0" w:evenVBand="0" w:oddHBand="1" w:evenHBand="0" w:firstRowFirstColumn="0" w:firstRowLastColumn="0" w:lastRowFirstColumn="0" w:lastRowLastColumn="0"/>
               <w:rPr>
-                <w:rFonts w:eastAsia="微軟正黑體" w:cstheme="minorHAnsi" w:hint="eastAsia"/>
+                <w:rFonts w:eastAsia="微軟正黑體" w:cstheme="minorHAnsi"/>
               </w:rPr>
             </w:pPr>
             <w:r>
@@ -830,7 +782,7 @@
               <w:spacing w:line="440" w:lineRule="exact"/>
               <w:ind w:leftChars="0" w:left="0"/>
               <w:rPr>
-                <w:rFonts w:eastAsia="微軟正黑體" w:cstheme="minorHAnsi" w:hint="eastAsia"/>
+                <w:rFonts w:eastAsia="微軟正黑體" w:cstheme="minorHAnsi"/>
                 <w:b w:val="0"/>
               </w:rPr>
             </w:pPr>
@@ -863,7 +815,7 @@
               <w:jc w:val="center"/>
               <w:cnfStyle w:val="000000010000" w:firstRow="0" w:lastRow="0" w:firstColumn="0" w:lastColumn="0" w:oddVBand="0" w:evenVBand="0" w:oddHBand="0" w:evenHBand="1" w:firstRowFirstColumn="0" w:firstRowLastColumn="0" w:lastRowFirstColumn="0" w:lastRowLastColumn="0"/>
               <w:rPr>
-                <w:rFonts w:eastAsia="微軟正黑體" w:cstheme="minorHAnsi" w:hint="eastAsia"/>
+                <w:rFonts w:eastAsia="微軟正黑體" w:cstheme="minorHAnsi"/>
               </w:rPr>
             </w:pPr>
             <w:r>
@@ -891,7 +843,7 @@
               <w:spacing w:line="440" w:lineRule="exact"/>
               <w:ind w:leftChars="0" w:left="0"/>
               <w:rPr>
-                <w:rFonts w:eastAsia="微軟正黑體" w:cstheme="minorHAnsi" w:hint="eastAsia"/>
+                <w:rFonts w:eastAsia="微軟正黑體" w:cstheme="minorHAnsi"/>
                 <w:b w:val="0"/>
               </w:rPr>
             </w:pPr>
@@ -924,7 +876,7 @@
               <w:jc w:val="center"/>
               <w:cnfStyle w:val="000000100000" w:firstRow="0" w:lastRow="0" w:firstColumn="0" w:lastColumn="0" w:oddVBand="0" w:evenVBand="0" w:oddHBand="1" w:evenHBand="0" w:firstRowFirstColumn="0" w:firstRowLastColumn="0" w:lastRowFirstColumn="0" w:lastRowLastColumn="0"/>
               <w:rPr>
-                <w:rFonts w:eastAsia="微軟正黑體" w:cstheme="minorHAnsi" w:hint="eastAsia"/>
+                <w:rFonts w:eastAsia="微軟正黑體" w:cstheme="minorHAnsi"/>
               </w:rPr>
             </w:pPr>
             <w:r>
@@ -947,7 +899,7 @@
         <w:spacing w:line="440" w:lineRule="exact"/>
         <w:ind w:leftChars="0"/>
         <w:rPr>
-          <w:rFonts w:eastAsia="微軟正黑體" w:cstheme="minorHAnsi" w:hint="eastAsia"/>
+          <w:rFonts w:eastAsia="微軟正黑體" w:cstheme="minorHAnsi"/>
         </w:rPr>
       </w:pPr>
       <w:r>
@@ -967,7 +919,7 @@
         <w:spacing w:line="440" w:lineRule="exact"/>
         <w:ind w:leftChars="0"/>
         <w:rPr>
-          <w:rFonts w:eastAsia="微軟正黑體" w:cstheme="minorHAnsi" w:hint="eastAsia"/>
+          <w:rFonts w:eastAsia="微軟正黑體" w:cstheme="minorHAnsi"/>
         </w:rPr>
       </w:pPr>
       <w:r>
@@ -1019,7 +971,7 @@
         <w:spacing w:line="440" w:lineRule="exact"/>
         <w:ind w:leftChars="0"/>
         <w:rPr>
-          <w:rFonts w:eastAsia="微軟正黑體" w:cstheme="minorHAnsi" w:hint="eastAsia"/>
+          <w:rFonts w:eastAsia="微軟正黑體" w:cstheme="minorHAnsi"/>
         </w:rPr>
       </w:pPr>
       <w:r>
@@ -1040,7 +992,7 @@
         <w:spacing w:line="440" w:lineRule="exact"/>
         <w:ind w:leftChars="0"/>
         <w:rPr>
-          <w:rFonts w:eastAsia="微軟正黑體" w:cstheme="minorHAnsi" w:hint="eastAsia"/>
+          <w:rFonts w:eastAsia="微軟正黑體" w:cstheme="minorHAnsi"/>
         </w:rPr>
       </w:pPr>
       <w:r>
@@ -1060,7 +1012,7 @@
         <w:spacing w:line="440" w:lineRule="exact"/>
         <w:ind w:leftChars="0"/>
         <w:rPr>
-          <w:rFonts w:eastAsia="微軟正黑體" w:cstheme="minorHAnsi" w:hint="eastAsia"/>
+          <w:rFonts w:eastAsia="微軟正黑體" w:cstheme="minorHAnsi"/>
         </w:rPr>
       </w:pPr>
       <w:r>
@@ -1080,7 +1032,7 @@
         <w:spacing w:line="440" w:lineRule="exact"/>
         <w:ind w:leftChars="0"/>
         <w:rPr>
-          <w:rFonts w:eastAsia="微軟正黑體" w:cstheme="minorHAnsi" w:hint="eastAsia"/>
+          <w:rFonts w:eastAsia="微軟正黑體" w:cstheme="minorHAnsi"/>
         </w:rPr>
       </w:pPr>
       <w:r>
@@ -1100,7 +1052,7 @@
         <w:spacing w:line="440" w:lineRule="exact"/>
         <w:ind w:leftChars="0"/>
         <w:rPr>
-          <w:rFonts w:eastAsia="微軟正黑體" w:cstheme="minorHAnsi" w:hint="eastAsia"/>
+          <w:rFonts w:eastAsia="微軟正黑體" w:cstheme="minorHAnsi"/>
         </w:rPr>
       </w:pPr>
       <w:r>
@@ -1120,7 +1072,7 @@
         <w:spacing w:line="440" w:lineRule="exact"/>
         <w:ind w:leftChars="0"/>
         <w:rPr>
-          <w:rFonts w:eastAsia="微軟正黑體" w:cstheme="minorHAnsi" w:hint="eastAsia"/>
+          <w:rFonts w:eastAsia="微軟正黑體" w:cstheme="minorHAnsi"/>
         </w:rPr>
       </w:pPr>
       <w:r>
@@ -1140,7 +1092,7 @@
         <w:spacing w:line="440" w:lineRule="exact"/>
         <w:ind w:leftChars="0"/>
         <w:rPr>
-          <w:rFonts w:eastAsia="微軟正黑體" w:cstheme="minorHAnsi" w:hint="eastAsia"/>
+          <w:rFonts w:eastAsia="微軟正黑體" w:cstheme="minorHAnsi"/>
         </w:rPr>
       </w:pPr>
       <w:r>
@@ -1160,7 +1112,7 @@
         <w:spacing w:line="440" w:lineRule="exact"/>
         <w:ind w:leftChars="0"/>
         <w:rPr>
-          <w:rFonts w:eastAsia="微軟正黑體" w:cstheme="minorHAnsi" w:hint="eastAsia"/>
+          <w:rFonts w:eastAsia="微軟正黑體" w:cstheme="minorHAnsi"/>
         </w:rPr>
       </w:pPr>
       <w:r>
@@ -1180,7 +1132,7 @@
         <w:spacing w:line="440" w:lineRule="exact"/>
         <w:ind w:leftChars="0"/>
         <w:rPr>
-          <w:rFonts w:eastAsia="微軟正黑體" w:cstheme="minorHAnsi" w:hint="eastAsia"/>
+          <w:rFonts w:eastAsia="微軟正黑體" w:cstheme="minorHAnsi"/>
         </w:rPr>
       </w:pPr>
       <w:r>
@@ -1200,7 +1152,7 @@
         <w:spacing w:line="440" w:lineRule="exact"/>
         <w:ind w:leftChars="0"/>
         <w:rPr>
-          <w:rFonts w:eastAsia="微軟正黑體" w:cstheme="minorHAnsi" w:hint="eastAsia"/>
+          <w:rFonts w:eastAsia="微軟正黑體" w:cstheme="minorHAnsi"/>
         </w:rPr>
       </w:pPr>
       <w:r>
@@ -1255,13 +1207,7 @@
         <w:rPr>
           <w:rFonts w:eastAsia="微軟正黑體" w:cstheme="minorHAnsi" w:hint="eastAsia"/>
         </w:rPr>
-        <w:t>通報其他信用卡機構及</w:t>
-      </w:r>
-      <w:r>
-        <w:rPr>
-          <w:rFonts w:eastAsia="微軟正黑體" w:cstheme="minorHAnsi" w:hint="eastAsia"/>
-        </w:rPr>
-        <w:t>金融徵信中心</w:t>
+        <w:t>通報其他信用卡機構及金融徵信中心</w:t>
       </w:r>
     </w:p>
     <w:p>
@@ -1274,7 +1220,7 @@
         <w:spacing w:line="440" w:lineRule="exact"/>
         <w:ind w:leftChars="0"/>
         <w:rPr>
-          <w:rFonts w:eastAsia="微軟正黑體" w:cstheme="minorHAnsi" w:hint="eastAsia"/>
+          <w:rFonts w:eastAsia="微軟正黑體" w:cstheme="minorHAnsi"/>
         </w:rPr>
       </w:pPr>
       <w:r>
@@ -1294,7 +1240,7 @@
         <w:spacing w:line="440" w:lineRule="exact"/>
         <w:ind w:leftChars="0"/>
         <w:rPr>
-          <w:rFonts w:eastAsia="微軟正黑體" w:cstheme="minorHAnsi" w:hint="eastAsia"/>
+          <w:rFonts w:eastAsia="微軟正黑體" w:cstheme="minorHAnsi"/>
         </w:rPr>
       </w:pPr>
       <w:r>
@@ -1348,7 +1294,7 @@
         <w:spacing w:line="440" w:lineRule="exact"/>
         <w:ind w:leftChars="0"/>
         <w:rPr>
-          <w:rFonts w:eastAsia="微軟正黑體" w:cstheme="minorHAnsi" w:hint="eastAsia"/>
+          <w:rFonts w:eastAsia="微軟正黑體" w:cstheme="minorHAnsi"/>
         </w:rPr>
       </w:pPr>
       <w:r>
@@ -1368,26 +1314,14 @@
         <w:spacing w:line="440" w:lineRule="exact"/>
         <w:ind w:leftChars="0"/>
         <w:rPr>
-          <w:rFonts w:eastAsia="微軟正黑體" w:cstheme="minorHAnsi" w:hint="eastAsia"/>
-        </w:rPr>
-      </w:pPr>
-      <w:r>
-        <w:rPr>
-          <w:rFonts w:eastAsia="微軟正黑體" w:cstheme="minorHAnsi" w:hint="eastAsia"/>
-        </w:rPr>
-        <w:t>不可由正卡申請人代理</w:t>
-      </w:r>
-      <w:r>
-        <w:rPr>
-          <w:rFonts w:eastAsia="微軟正黑體" w:cstheme="minorHAnsi" w:hint="eastAsia"/>
-        </w:rPr>
-        <w:t>附</w:t>
-      </w:r>
-      <w:r>
-        <w:rPr>
-          <w:rFonts w:eastAsia="微軟正黑體" w:cstheme="minorHAnsi" w:hint="eastAsia"/>
-        </w:rPr>
-        <w:t>卡申請人簽名申請附卡</w:t>
+          <w:rFonts w:eastAsia="微軟正黑體" w:cstheme="minorHAnsi"/>
+        </w:rPr>
+      </w:pPr>
+      <w:r>
+        <w:rPr>
+          <w:rFonts w:eastAsia="微軟正黑體" w:cstheme="minorHAnsi" w:hint="eastAsia"/>
+        </w:rPr>
+        <w:t>不可由正卡申請人代理附卡申請人簽名申請附卡</w:t>
       </w:r>
     </w:p>
     <w:p>
@@ -1400,7 +1334,7 @@
         <w:spacing w:line="440" w:lineRule="exact"/>
         <w:ind w:leftChars="0"/>
         <w:rPr>
-          <w:rFonts w:eastAsia="微軟正黑體" w:cstheme="minorHAnsi" w:hint="eastAsia"/>
+          <w:rFonts w:eastAsia="微軟正黑體" w:cstheme="minorHAnsi"/>
         </w:rPr>
       </w:pPr>
       <w:r>
@@ -1420,7 +1354,7 @@
         <w:spacing w:line="440" w:lineRule="exact"/>
         <w:ind w:leftChars="0"/>
         <w:rPr>
-          <w:rFonts w:eastAsia="微軟正黑體" w:cstheme="minorHAnsi" w:hint="eastAsia"/>
+          <w:rFonts w:eastAsia="微軟正黑體" w:cstheme="minorHAnsi"/>
         </w:rPr>
       </w:pPr>
       <w:r>
@@ -1464,7 +1398,7 @@
         <w:spacing w:line="440" w:lineRule="exact"/>
         <w:ind w:leftChars="0"/>
         <w:rPr>
-          <w:rFonts w:eastAsia="微軟正黑體" w:cstheme="minorHAnsi" w:hint="eastAsia"/>
+          <w:rFonts w:eastAsia="微軟正黑體" w:cstheme="minorHAnsi"/>
         </w:rPr>
       </w:pPr>
       <w:r>
@@ -1498,7 +1432,7 @@
         <w:spacing w:line="440" w:lineRule="exact"/>
         <w:ind w:leftChars="0"/>
         <w:rPr>
-          <w:rFonts w:eastAsia="微軟正黑體" w:cstheme="minorHAnsi" w:hint="eastAsia"/>
+          <w:rFonts w:eastAsia="微軟正黑體" w:cstheme="minorHAnsi"/>
         </w:rPr>
       </w:pPr>
       <w:r>
@@ -1524,7 +1458,7 @@
         <w:spacing w:line="440" w:lineRule="exact"/>
         <w:ind w:leftChars="0"/>
         <w:rPr>
-          <w:rFonts w:eastAsia="微軟正黑體" w:cstheme="minorHAnsi" w:hint="eastAsia"/>
+          <w:rFonts w:eastAsia="微軟正黑體" w:cstheme="minorHAnsi"/>
         </w:rPr>
       </w:pPr>
       <w:r>
@@ -1544,7 +1478,7 @@
         <w:spacing w:line="440" w:lineRule="exact"/>
         <w:ind w:leftChars="0"/>
         <w:rPr>
-          <w:rFonts w:eastAsia="微軟正黑體" w:cstheme="minorHAnsi" w:hint="eastAsia"/>
+          <w:rFonts w:eastAsia="微軟正黑體" w:cstheme="minorHAnsi"/>
         </w:rPr>
       </w:pPr>
       <w:r>
@@ -1578,7 +1512,7 @@
         <w:spacing w:line="440" w:lineRule="exact"/>
         <w:ind w:leftChars="0"/>
         <w:rPr>
-          <w:rFonts w:eastAsia="微軟正黑體" w:cstheme="minorHAnsi" w:hint="eastAsia"/>
+          <w:rFonts w:eastAsia="微軟正黑體" w:cstheme="minorHAnsi"/>
         </w:rPr>
       </w:pPr>
       <w:r>
@@ -1612,7 +1546,7 @@
         <w:spacing w:line="440" w:lineRule="exact"/>
         <w:ind w:leftChars="0"/>
         <w:rPr>
-          <w:rFonts w:eastAsia="微軟正黑體" w:cstheme="minorHAnsi" w:hint="eastAsia"/>
+          <w:rFonts w:eastAsia="微軟正黑體" w:cstheme="minorHAnsi"/>
         </w:rPr>
       </w:pPr>
       <w:r>
@@ -1652,7 +1586,7 @@
         <w:spacing w:line="440" w:lineRule="exact"/>
         <w:ind w:leftChars="0"/>
         <w:rPr>
-          <w:rFonts w:eastAsia="微軟正黑體" w:cstheme="minorHAnsi" w:hint="eastAsia"/>
+          <w:rFonts w:eastAsia="微軟正黑體" w:cstheme="minorHAnsi"/>
         </w:rPr>
       </w:pPr>
       <w:r>
@@ -1672,7 +1606,7 @@
         <w:spacing w:line="440" w:lineRule="exact"/>
         <w:ind w:leftChars="0"/>
         <w:rPr>
-          <w:rFonts w:eastAsia="微軟正黑體" w:cstheme="minorHAnsi" w:hint="eastAsia"/>
+          <w:rFonts w:eastAsia="微軟正黑體" w:cstheme="minorHAnsi"/>
         </w:rPr>
       </w:pPr>
       <w:r>
@@ -1692,7 +1626,7 @@
         <w:spacing w:line="440" w:lineRule="exact"/>
         <w:ind w:leftChars="0"/>
         <w:rPr>
-          <w:rFonts w:eastAsia="微軟正黑體" w:cstheme="minorHAnsi" w:hint="eastAsia"/>
+          <w:rFonts w:eastAsia="微軟正黑體" w:cstheme="minorHAnsi"/>
         </w:rPr>
       </w:pPr>
       <w:r>
@@ -1712,7 +1646,7 @@
         <w:spacing w:line="440" w:lineRule="exact"/>
         <w:ind w:leftChars="0"/>
         <w:rPr>
-          <w:rFonts w:eastAsia="微軟正黑體" w:cstheme="minorHAnsi" w:hint="eastAsia"/>
+          <w:rFonts w:eastAsia="微軟正黑體" w:cstheme="minorHAnsi"/>
         </w:rPr>
       </w:pPr>
       <w:r>
@@ -1746,7 +1680,7 @@
         <w:spacing w:line="440" w:lineRule="exact"/>
         <w:ind w:leftChars="0"/>
         <w:rPr>
-          <w:rFonts w:eastAsia="微軟正黑體" w:cstheme="minorHAnsi" w:hint="eastAsia"/>
+          <w:rFonts w:eastAsia="微軟正黑體" w:cstheme="minorHAnsi"/>
         </w:rPr>
       </w:pPr>
       <w:r>
@@ -1766,7 +1700,7 @@
         <w:spacing w:line="440" w:lineRule="exact"/>
         <w:ind w:leftChars="0"/>
         <w:rPr>
-          <w:rFonts w:eastAsia="微軟正黑體" w:cstheme="minorHAnsi" w:hint="eastAsia"/>
+          <w:rFonts w:eastAsia="微軟正黑體" w:cstheme="minorHAnsi"/>
         </w:rPr>
       </w:pPr>
       <w:r>
@@ -1786,7 +1720,7 @@
         <w:spacing w:line="440" w:lineRule="exact"/>
         <w:ind w:leftChars="0"/>
         <w:rPr>
-          <w:rFonts w:eastAsia="微軟正黑體" w:cstheme="minorHAnsi" w:hint="eastAsia"/>
+          <w:rFonts w:eastAsia="微軟正黑體" w:cstheme="minorHAnsi"/>
         </w:rPr>
       </w:pPr>
       <w:r>
@@ -1806,7 +1740,7 @@
         <w:spacing w:line="440" w:lineRule="exact"/>
         <w:ind w:leftChars="0"/>
         <w:rPr>
-          <w:rFonts w:eastAsia="微軟正黑體" w:cstheme="minorHAnsi" w:hint="eastAsia"/>
+          <w:rFonts w:eastAsia="微軟正黑體" w:cstheme="minorHAnsi"/>
         </w:rPr>
       </w:pPr>
       <w:r>
@@ -1815,6 +1749,18 @@
         </w:rPr>
         <w:t>發卡機構提供信用卡預借現金功能</w:t>
       </w:r>
+      <w:r>
+        <w:rPr>
+          <w:rFonts w:eastAsia="微軟正黑體" w:cstheme="minorHAnsi" w:hint="eastAsia"/>
+        </w:rPr>
+        <w:t>，應</w:t>
+      </w:r>
+      <w:r>
+        <w:rPr>
+          <w:rFonts w:eastAsia="微軟正黑體" w:cstheme="minorHAnsi" w:hint="eastAsia"/>
+        </w:rPr>
+        <w:t>審慎核給</w:t>
+      </w:r>
     </w:p>
     <w:p>
       <w:pPr>
@@ -1833,7 +1779,68 @@
         <w:rPr>
           <w:rFonts w:eastAsia="微軟正黑體" w:cstheme="minorHAnsi" w:hint="eastAsia"/>
         </w:rPr>
-        <w:t>依持卡人持卡時間、所得水準、國內外消費狀態、還款近況審慎核給</w:t>
+        <w:t>依持卡人持卡時間</w:t>
+      </w:r>
+    </w:p>
+    <w:p>
+      <w:pPr>
+        <w:pStyle w:val="a3"/>
+        <w:numPr>
+          <w:ilvl w:val="4"/>
+          <w:numId w:val="2"/>
+        </w:numPr>
+        <w:spacing w:line="440" w:lineRule="exact"/>
+        <w:ind w:leftChars="0"/>
+        <w:rPr>
+          <w:rFonts w:eastAsia="微軟正黑體" w:cstheme="minorHAnsi" w:hint="eastAsia"/>
+        </w:rPr>
+      </w:pPr>
+      <w:r>
+        <w:rPr>
+          <w:rFonts w:eastAsia="微軟正黑體" w:cstheme="minorHAnsi" w:hint="eastAsia"/>
+        </w:rPr>
+        <w:t>所得水準</w:t>
+      </w:r>
+    </w:p>
+    <w:p>
+      <w:pPr>
+        <w:pStyle w:val="a3"/>
+        <w:numPr>
+          <w:ilvl w:val="4"/>
+          <w:numId w:val="2"/>
+        </w:numPr>
+        <w:spacing w:line="440" w:lineRule="exact"/>
+        <w:ind w:leftChars="0"/>
+        <w:rPr>
+          <w:rFonts w:eastAsia="微軟正黑體" w:cstheme="minorHAnsi" w:hint="eastAsia"/>
+        </w:rPr>
+      </w:pPr>
+      <w:r>
+        <w:rPr>
+          <w:rFonts w:eastAsia="微軟正黑體" w:cstheme="minorHAnsi" w:hint="eastAsia"/>
+        </w:rPr>
+        <w:t>國內外消費狀態</w:t>
+      </w:r>
+    </w:p>
+    <w:p>
+      <w:pPr>
+        <w:pStyle w:val="a3"/>
+        <w:numPr>
+          <w:ilvl w:val="4"/>
+          <w:numId w:val="2"/>
+        </w:numPr>
+        <w:spacing w:line="440" w:lineRule="exact"/>
+        <w:ind w:leftChars="0"/>
+        <w:rPr>
+          <w:rFonts w:eastAsia="微軟正黑體" w:cstheme="minorHAnsi"/>
+        </w:rPr>
+      </w:pPr>
+      <w:r>
+        <w:rPr>
+          <w:rFonts w:eastAsia="微軟正黑體" w:cstheme="minorHAnsi" w:hint="eastAsia"/>
+        </w:rPr>
+        <w:lastRenderedPageBreak/>
+        <w:t>還款近況</w:t>
       </w:r>
     </w:p>
     <w:p>
@@ -1846,7 +1853,7 @@
         <w:spacing w:line="440" w:lineRule="exact"/>
         <w:ind w:leftChars="0"/>
         <w:rPr>
-          <w:rFonts w:eastAsia="微軟正黑體" w:cstheme="minorHAnsi" w:hint="eastAsia"/>
+          <w:rFonts w:eastAsia="微軟正黑體" w:cstheme="minorHAnsi"/>
         </w:rPr>
       </w:pPr>
       <w:r>
@@ -1874,7 +1881,7 @@
         <w:spacing w:line="440" w:lineRule="exact"/>
         <w:ind w:leftChars="0"/>
         <w:rPr>
-          <w:rFonts w:eastAsia="微軟正黑體" w:cstheme="minorHAnsi" w:hint="eastAsia"/>
+          <w:rFonts w:eastAsia="微軟正黑體" w:cstheme="minorHAnsi"/>
         </w:rPr>
       </w:pPr>
       <w:r>
@@ -1894,7 +1901,677 @@
         <w:spacing w:line="440" w:lineRule="exact"/>
         <w:ind w:leftChars="0"/>
         <w:rPr>
-          <w:rFonts w:eastAsia="微軟正黑體" w:cstheme="minorHAnsi" w:hint="eastAsia"/>
+          <w:rFonts w:eastAsia="微軟正黑體" w:cstheme="minorHAnsi"/>
+        </w:rPr>
+      </w:pPr>
+      <w:r>
+        <w:rPr>
+          <w:rFonts w:eastAsia="微軟正黑體" w:cstheme="minorHAnsi" w:hint="eastAsia"/>
+        </w:rPr>
+        <w:t>尚未查明時，發卡機構不得將持卡人資料掛入金融聯合徵信中心不良</w:t>
+      </w:r>
+      <w:proofErr w:type="gramStart"/>
+      <w:r>
+        <w:rPr>
+          <w:rFonts w:eastAsia="微軟正黑體" w:cstheme="minorHAnsi" w:hint="eastAsia"/>
+        </w:rPr>
+        <w:t>檔</w:t>
+      </w:r>
+      <w:proofErr w:type="gramEnd"/>
+    </w:p>
+    <w:p>
+      <w:pPr>
+        <w:pStyle w:val="a3"/>
+        <w:numPr>
+          <w:ilvl w:val="4"/>
+          <w:numId w:val="2"/>
+        </w:numPr>
+        <w:spacing w:line="440" w:lineRule="exact"/>
+        <w:ind w:leftChars="0"/>
+        <w:rPr>
+          <w:rFonts w:eastAsia="微軟正黑體" w:cstheme="minorHAnsi"/>
+        </w:rPr>
+      </w:pPr>
+      <w:r>
+        <w:rPr>
+          <w:rFonts w:eastAsia="微軟正黑體" w:cstheme="minorHAnsi" w:hint="eastAsia"/>
+        </w:rPr>
+        <w:t>受理後</w:t>
+      </w:r>
+      <w:r>
+        <w:rPr>
+          <w:rFonts w:eastAsia="微軟正黑體" w:cstheme="minorHAnsi" w:hint="eastAsia"/>
+          <w:shd w:val="clear" w:color="auto" w:fill="FFFF00"/>
+        </w:rPr>
+        <w:t>14</w:t>
+      </w:r>
+      <w:r>
+        <w:rPr>
+          <w:rFonts w:eastAsia="微軟正黑體" w:cstheme="minorHAnsi" w:hint="eastAsia"/>
+          <w:shd w:val="clear" w:color="auto" w:fill="FFFF00"/>
+        </w:rPr>
+        <w:t>日內</w:t>
+      </w:r>
+      <w:r>
+        <w:rPr>
+          <w:rFonts w:eastAsia="微軟正黑體" w:cstheme="minorHAnsi" w:hint="eastAsia"/>
+        </w:rPr>
+        <w:t>回覆持卡人處理狀況或進度</w:t>
+      </w:r>
+    </w:p>
+    <w:p>
+      <w:pPr>
+        <w:pStyle w:val="a3"/>
+        <w:numPr>
+          <w:ilvl w:val="5"/>
+          <w:numId w:val="2"/>
+        </w:numPr>
+        <w:spacing w:line="440" w:lineRule="exact"/>
+        <w:ind w:leftChars="0"/>
+        <w:rPr>
+          <w:rFonts w:eastAsia="微軟正黑體" w:cstheme="minorHAnsi"/>
+        </w:rPr>
+      </w:pPr>
+      <w:r>
+        <w:rPr>
+          <w:rFonts w:eastAsia="微軟正黑體" w:cstheme="minorHAnsi" w:hint="eastAsia"/>
+        </w:rPr>
+        <w:t>調查期間停止計算利息</w:t>
+      </w:r>
+    </w:p>
+    <w:p>
+      <w:pPr>
+        <w:pStyle w:val="a3"/>
+        <w:numPr>
+          <w:ilvl w:val="5"/>
+          <w:numId w:val="2"/>
+        </w:numPr>
+        <w:spacing w:line="440" w:lineRule="exact"/>
+        <w:ind w:leftChars="0"/>
+        <w:rPr>
+          <w:rFonts w:eastAsia="微軟正黑體" w:cstheme="minorHAnsi"/>
+        </w:rPr>
+      </w:pPr>
+      <w:r>
+        <w:rPr>
+          <w:rFonts w:eastAsia="微軟正黑體" w:cstheme="minorHAnsi" w:hint="eastAsia"/>
+        </w:rPr>
+        <w:t>確定持卡人責任時，收取爭議款項處理期間之利息</w:t>
+      </w:r>
+    </w:p>
+    <w:p>
+      <w:pPr>
+        <w:pStyle w:val="a3"/>
+        <w:numPr>
+          <w:ilvl w:val="3"/>
+          <w:numId w:val="2"/>
+        </w:numPr>
+        <w:spacing w:line="440" w:lineRule="exact"/>
+        <w:ind w:leftChars="0"/>
+        <w:rPr>
+          <w:rFonts w:eastAsia="微軟正黑體" w:cstheme="minorHAnsi"/>
+        </w:rPr>
+      </w:pPr>
+      <w:r>
+        <w:rPr>
+          <w:rFonts w:eastAsia="微軟正黑體" w:cstheme="minorHAnsi" w:hint="eastAsia"/>
+        </w:rPr>
+        <w:t>信用卡消費帳款委託便利</w:t>
+      </w:r>
+      <w:proofErr w:type="gramStart"/>
+      <w:r>
+        <w:rPr>
+          <w:rFonts w:eastAsia="微軟正黑體" w:cstheme="minorHAnsi" w:hint="eastAsia"/>
+        </w:rPr>
+        <w:t>商變業</w:t>
+      </w:r>
+      <w:proofErr w:type="gramEnd"/>
+      <w:r>
+        <w:rPr>
+          <w:rFonts w:eastAsia="微軟正黑體" w:cstheme="minorHAnsi" w:hint="eastAsia"/>
+        </w:rPr>
+        <w:t>代收者</w:t>
+      </w:r>
+    </w:p>
+    <w:p>
+      <w:pPr>
+        <w:pStyle w:val="a3"/>
+        <w:numPr>
+          <w:ilvl w:val="4"/>
+          <w:numId w:val="2"/>
+        </w:numPr>
+        <w:spacing w:line="440" w:lineRule="exact"/>
+        <w:ind w:leftChars="0"/>
+        <w:rPr>
+          <w:rFonts w:eastAsia="微軟正黑體" w:cstheme="minorHAnsi"/>
+        </w:rPr>
+      </w:pPr>
+      <w:r>
+        <w:rPr>
+          <w:rFonts w:eastAsia="微軟正黑體" w:cstheme="minorHAnsi" w:hint="eastAsia"/>
+        </w:rPr>
+        <w:t>每筆</w:t>
+      </w:r>
+      <w:proofErr w:type="gramStart"/>
+      <w:r>
+        <w:rPr>
+          <w:rFonts w:eastAsia="微軟正黑體" w:cstheme="minorHAnsi" w:hint="eastAsia"/>
+        </w:rPr>
+        <w:t>帳單</w:t>
+      </w:r>
+      <w:proofErr w:type="gramEnd"/>
+      <w:r>
+        <w:rPr>
+          <w:rFonts w:eastAsia="微軟正黑體" w:cstheme="minorHAnsi" w:hint="eastAsia"/>
+        </w:rPr>
+        <w:t>代收</w:t>
+      </w:r>
+      <w:r>
+        <w:rPr>
+          <w:rFonts w:eastAsia="微軟正黑體" w:cstheme="minorHAnsi" w:hint="eastAsia"/>
+          <w:shd w:val="clear" w:color="auto" w:fill="FFFF00"/>
+        </w:rPr>
+        <w:t>2</w:t>
+      </w:r>
+      <w:r>
+        <w:rPr>
+          <w:rFonts w:eastAsia="微軟正黑體" w:cstheme="minorHAnsi" w:hint="eastAsia"/>
+          <w:shd w:val="clear" w:color="auto" w:fill="FFFF00"/>
+        </w:rPr>
+        <w:t>萬元</w:t>
+      </w:r>
+      <w:r>
+        <w:rPr>
+          <w:rFonts w:eastAsia="微軟正黑體" w:cstheme="minorHAnsi" w:hint="eastAsia"/>
+        </w:rPr>
+        <w:t>為上限</w:t>
+      </w:r>
+    </w:p>
+    <w:p>
+      <w:pPr>
+        <w:pStyle w:val="a3"/>
+        <w:numPr>
+          <w:ilvl w:val="4"/>
+          <w:numId w:val="2"/>
+        </w:numPr>
+        <w:spacing w:line="440" w:lineRule="exact"/>
+        <w:ind w:leftChars="0"/>
+        <w:rPr>
+          <w:rFonts w:eastAsia="微軟正黑體" w:cstheme="minorHAnsi"/>
+        </w:rPr>
+      </w:pPr>
+      <w:r>
+        <w:rPr>
+          <w:rFonts w:eastAsia="微軟正黑體" w:cstheme="minorHAnsi" w:hint="eastAsia"/>
+        </w:rPr>
+        <w:t>不得</w:t>
+      </w:r>
+      <w:proofErr w:type="gramStart"/>
+      <w:r>
+        <w:rPr>
+          <w:rFonts w:eastAsia="微軟正黑體" w:cstheme="minorHAnsi" w:hint="eastAsia"/>
+        </w:rPr>
+        <w:t>完整列</w:t>
+      </w:r>
+      <w:proofErr w:type="gramEnd"/>
+      <w:r>
+        <w:rPr>
+          <w:rFonts w:eastAsia="微軟正黑體" w:cstheme="minorHAnsi" w:hint="eastAsia"/>
+        </w:rPr>
+        <w:t>示客戶身分證字號及信用卡卡號等個人資料</w:t>
+      </w:r>
+    </w:p>
+    <w:p>
+      <w:pPr>
+        <w:pStyle w:val="a3"/>
+        <w:numPr>
+          <w:ilvl w:val="2"/>
+          <w:numId w:val="2"/>
+        </w:numPr>
+        <w:spacing w:line="440" w:lineRule="exact"/>
+        <w:ind w:leftChars="0"/>
+        <w:rPr>
+          <w:rFonts w:eastAsia="微軟正黑體" w:cstheme="minorHAnsi"/>
+        </w:rPr>
+      </w:pPr>
+      <w:r>
+        <w:rPr>
+          <w:rFonts w:eastAsia="微軟正黑體" w:cstheme="minorHAnsi" w:hint="eastAsia"/>
+        </w:rPr>
+        <w:t>客戶服務</w:t>
+      </w:r>
+    </w:p>
+    <w:p>
+      <w:pPr>
+        <w:pStyle w:val="a3"/>
+        <w:numPr>
+          <w:ilvl w:val="3"/>
+          <w:numId w:val="2"/>
+        </w:numPr>
+        <w:spacing w:line="440" w:lineRule="exact"/>
+        <w:ind w:leftChars="0"/>
+        <w:rPr>
+          <w:rFonts w:eastAsia="微軟正黑體" w:cstheme="minorHAnsi"/>
+        </w:rPr>
+      </w:pPr>
+      <w:r>
+        <w:rPr>
+          <w:rFonts w:eastAsia="微軟正黑體" w:cstheme="minorHAnsi" w:hint="eastAsia"/>
+        </w:rPr>
+        <w:t>使用信用卡可能產生的各項費用與計算方式，於發卡機構網站揭露</w:t>
+      </w:r>
+    </w:p>
+    <w:p>
+      <w:pPr>
+        <w:pStyle w:val="a3"/>
+        <w:numPr>
+          <w:ilvl w:val="3"/>
+          <w:numId w:val="2"/>
+        </w:numPr>
+        <w:spacing w:line="440" w:lineRule="exact"/>
+        <w:ind w:leftChars="0"/>
+        <w:rPr>
+          <w:rFonts w:eastAsia="微軟正黑體" w:cstheme="minorHAnsi"/>
+        </w:rPr>
+      </w:pPr>
+      <w:r>
+        <w:rPr>
+          <w:rFonts w:eastAsia="微軟正黑體" w:cstheme="minorHAnsi" w:hint="eastAsia"/>
+        </w:rPr>
+        <w:t>服務專線刊登於刊物或網站</w:t>
+      </w:r>
+    </w:p>
+    <w:p>
+      <w:pPr>
+        <w:pStyle w:val="a3"/>
+        <w:numPr>
+          <w:ilvl w:val="3"/>
+          <w:numId w:val="2"/>
+        </w:numPr>
+        <w:spacing w:line="440" w:lineRule="exact"/>
+        <w:ind w:leftChars="0"/>
+        <w:rPr>
+          <w:rFonts w:eastAsia="微軟正黑體" w:cstheme="minorHAnsi"/>
+        </w:rPr>
+      </w:pPr>
+      <w:r>
+        <w:rPr>
+          <w:rFonts w:eastAsia="微軟正黑體" w:cstheme="minorHAnsi" w:hint="eastAsia"/>
+        </w:rPr>
+        <w:t>利率應以年利率表示</w:t>
+      </w:r>
+    </w:p>
+    <w:p>
+      <w:pPr>
+        <w:pStyle w:val="a3"/>
+        <w:numPr>
+          <w:ilvl w:val="2"/>
+          <w:numId w:val="2"/>
+        </w:numPr>
+        <w:spacing w:line="440" w:lineRule="exact"/>
+        <w:ind w:leftChars="0"/>
+        <w:rPr>
+          <w:rFonts w:eastAsia="微軟正黑體" w:cstheme="minorHAnsi"/>
+        </w:rPr>
+      </w:pPr>
+      <w:r>
+        <w:rPr>
+          <w:rFonts w:eastAsia="微軟正黑體" w:cstheme="minorHAnsi" w:hint="eastAsia"/>
+        </w:rPr>
+        <w:t>風險管理</w:t>
+      </w:r>
+    </w:p>
+    <w:p>
+      <w:pPr>
+        <w:pStyle w:val="a3"/>
+        <w:numPr>
+          <w:ilvl w:val="3"/>
+          <w:numId w:val="2"/>
+        </w:numPr>
+        <w:spacing w:line="440" w:lineRule="exact"/>
+        <w:ind w:leftChars="0"/>
+        <w:rPr>
+          <w:rFonts w:eastAsia="微軟正黑體" w:cstheme="minorHAnsi"/>
+        </w:rPr>
+      </w:pPr>
+      <w:r>
+        <w:rPr>
+          <w:rFonts w:eastAsia="微軟正黑體" w:cstheme="minorHAnsi" w:hint="eastAsia"/>
+        </w:rPr>
+        <w:t>經客戶選擇以郵寄方式領取信用卡，應於信用卡加設管制程序，經客戶通知並完成辨識身分手續後，解除管制程序及啟用卡片功能</w:t>
+      </w:r>
+    </w:p>
+    <w:p>
+      <w:pPr>
+        <w:pStyle w:val="a3"/>
+        <w:numPr>
+          <w:ilvl w:val="3"/>
+          <w:numId w:val="2"/>
+        </w:numPr>
+        <w:spacing w:line="440" w:lineRule="exact"/>
+        <w:ind w:leftChars="0"/>
+        <w:rPr>
+          <w:rFonts w:eastAsia="微軟正黑體" w:cstheme="minorHAnsi"/>
+        </w:rPr>
+      </w:pPr>
+      <w:r>
+        <w:rPr>
+          <w:rFonts w:eastAsia="微軟正黑體" w:cstheme="minorHAnsi" w:hint="eastAsia"/>
+        </w:rPr>
+        <w:t>如發現偽冒信用卡，應主動通知檢警調單位</w:t>
+      </w:r>
+    </w:p>
+    <w:p>
+      <w:pPr>
+        <w:pStyle w:val="a3"/>
+        <w:numPr>
+          <w:ilvl w:val="3"/>
+          <w:numId w:val="2"/>
+        </w:numPr>
+        <w:spacing w:line="440" w:lineRule="exact"/>
+        <w:ind w:leftChars="0"/>
+        <w:rPr>
+          <w:rFonts w:eastAsia="微軟正黑體" w:cstheme="minorHAnsi"/>
+        </w:rPr>
+      </w:pPr>
+      <w:r>
+        <w:rPr>
+          <w:rFonts w:eastAsia="微軟正黑體" w:cstheme="minorHAnsi" w:hint="eastAsia"/>
+        </w:rPr>
+        <w:t>發卡機構核給信用卡信用額度</w:t>
+      </w:r>
+    </w:p>
+    <w:p>
+      <w:pPr>
+        <w:pStyle w:val="a3"/>
+        <w:numPr>
+          <w:ilvl w:val="4"/>
+          <w:numId w:val="2"/>
+        </w:numPr>
+        <w:spacing w:line="440" w:lineRule="exact"/>
+        <w:ind w:leftChars="0"/>
+        <w:rPr>
+          <w:rFonts w:eastAsia="微軟正黑體" w:cstheme="minorHAnsi"/>
+        </w:rPr>
+      </w:pPr>
+      <w:r>
+        <w:rPr>
+          <w:rFonts w:eastAsia="微軟正黑體" w:cstheme="minorHAnsi" w:hint="eastAsia"/>
+        </w:rPr>
+        <w:t>確認申請人人份之真實性</w:t>
+      </w:r>
+    </w:p>
+    <w:p>
+      <w:pPr>
+        <w:pStyle w:val="a3"/>
+        <w:numPr>
+          <w:ilvl w:val="4"/>
+          <w:numId w:val="2"/>
+        </w:numPr>
+        <w:spacing w:line="440" w:lineRule="exact"/>
+        <w:ind w:leftChars="0"/>
+        <w:rPr>
+          <w:rFonts w:eastAsia="微軟正黑體" w:cstheme="minorHAnsi"/>
+        </w:rPr>
+      </w:pPr>
+      <w:r>
+        <w:rPr>
+          <w:rFonts w:eastAsia="微軟正黑體" w:cstheme="minorHAnsi" w:hint="eastAsia"/>
+        </w:rPr>
+        <w:t>確認有穩定經濟來源及通分還款能力</w:t>
+      </w:r>
+    </w:p>
+    <w:p>
+      <w:pPr>
+        <w:pStyle w:val="a3"/>
+        <w:numPr>
+          <w:ilvl w:val="4"/>
+          <w:numId w:val="2"/>
+        </w:numPr>
+        <w:spacing w:line="440" w:lineRule="exact"/>
+        <w:ind w:leftChars="0"/>
+        <w:rPr>
+          <w:rFonts w:eastAsia="微軟正黑體" w:cstheme="minorHAnsi"/>
+        </w:rPr>
+      </w:pPr>
+      <w:r>
+        <w:rPr>
+          <w:rFonts w:eastAsia="微軟正黑體" w:cstheme="minorHAnsi" w:hint="eastAsia"/>
+        </w:rPr>
+        <w:t>舉債情形</w:t>
+      </w:r>
+    </w:p>
+    <w:p>
+      <w:pPr>
+        <w:pStyle w:val="a3"/>
+        <w:numPr>
+          <w:ilvl w:val="4"/>
+          <w:numId w:val="2"/>
+        </w:numPr>
+        <w:spacing w:line="440" w:lineRule="exact"/>
+        <w:ind w:leftChars="0"/>
+        <w:rPr>
+          <w:rFonts w:eastAsia="微軟正黑體" w:cstheme="minorHAnsi"/>
+        </w:rPr>
+      </w:pPr>
+      <w:r>
+        <w:rPr>
+          <w:rFonts w:eastAsia="微軟正黑體" w:cstheme="minorHAnsi" w:hint="eastAsia"/>
+        </w:rPr>
+        <w:t>財力證明文件與徵信查核紀錄</w:t>
+      </w:r>
+    </w:p>
+    <w:p>
+      <w:pPr>
+        <w:pStyle w:val="a3"/>
+        <w:numPr>
+          <w:ilvl w:val="2"/>
+          <w:numId w:val="2"/>
+        </w:numPr>
+        <w:spacing w:line="440" w:lineRule="exact"/>
+        <w:ind w:leftChars="0"/>
+        <w:rPr>
+          <w:rFonts w:eastAsia="微軟正黑體" w:cstheme="minorHAnsi"/>
+        </w:rPr>
+      </w:pPr>
+      <w:r>
+        <w:rPr>
+          <w:rFonts w:eastAsia="微軟正黑體" w:cstheme="minorHAnsi" w:hint="eastAsia"/>
+        </w:rPr>
+        <w:t>催收</w:t>
+      </w:r>
+    </w:p>
+    <w:p>
+      <w:pPr>
+        <w:pStyle w:val="a3"/>
+        <w:numPr>
+          <w:ilvl w:val="3"/>
+          <w:numId w:val="2"/>
+        </w:numPr>
+        <w:spacing w:line="440" w:lineRule="exact"/>
+        <w:ind w:leftChars="0"/>
+        <w:rPr>
+          <w:rFonts w:eastAsia="微軟正黑體" w:cstheme="minorHAnsi"/>
+        </w:rPr>
+      </w:pPr>
+      <w:r>
+        <w:rPr>
+          <w:rFonts w:eastAsia="微軟正黑體" w:cstheme="minorHAnsi" w:hint="eastAsia"/>
+        </w:rPr>
+        <w:t>僅能對債務人本人及其保證人催收</w:t>
+      </w:r>
+    </w:p>
+    <w:p>
+      <w:pPr>
+        <w:pStyle w:val="a3"/>
+        <w:numPr>
+          <w:ilvl w:val="3"/>
+          <w:numId w:val="2"/>
+        </w:numPr>
+        <w:spacing w:line="440" w:lineRule="exact"/>
+        <w:ind w:leftChars="0"/>
+        <w:rPr>
+          <w:rFonts w:eastAsia="微軟正黑體" w:cstheme="minorHAnsi"/>
+        </w:rPr>
+      </w:pPr>
+      <w:r>
+        <w:rPr>
+          <w:rFonts w:eastAsia="微軟正黑體" w:cstheme="minorHAnsi" w:hint="eastAsia"/>
+        </w:rPr>
+        <w:t>發卡機構將持卡人之債信不良紀錄登錄金融聯合徵信中心前，須將登入債信不良原因與日後對持卡人可能之影響告知持卡人</w:t>
+      </w:r>
+    </w:p>
+    <w:p>
+      <w:pPr>
+        <w:pStyle w:val="a3"/>
+        <w:numPr>
+          <w:ilvl w:val="1"/>
+          <w:numId w:val="2"/>
+        </w:numPr>
+        <w:spacing w:line="440" w:lineRule="exact"/>
+        <w:ind w:leftChars="0"/>
+        <w:rPr>
+          <w:rFonts w:eastAsia="微軟正黑體" w:cstheme="minorHAnsi"/>
+        </w:rPr>
+      </w:pPr>
+      <w:r>
+        <w:rPr>
+          <w:rFonts w:eastAsia="微軟正黑體" w:cstheme="minorHAnsi" w:hint="eastAsia"/>
+        </w:rPr>
+        <w:t>收單業務</w:t>
+      </w:r>
+    </w:p>
+    <w:p>
+      <w:pPr>
+        <w:pStyle w:val="a3"/>
+        <w:numPr>
+          <w:ilvl w:val="2"/>
+          <w:numId w:val="2"/>
+        </w:numPr>
+        <w:spacing w:line="440" w:lineRule="exact"/>
+        <w:ind w:leftChars="0"/>
+        <w:rPr>
+          <w:rFonts w:eastAsia="微軟正黑體" w:cstheme="minorHAnsi"/>
+        </w:rPr>
+      </w:pPr>
+      <w:r>
+        <w:rPr>
+          <w:rFonts w:eastAsia="微軟正黑體" w:cstheme="minorHAnsi" w:hint="eastAsia"/>
+        </w:rPr>
+        <w:t>推廣</w:t>
+      </w:r>
+    </w:p>
+    <w:p>
+      <w:pPr>
+        <w:pStyle w:val="a3"/>
+        <w:numPr>
+          <w:ilvl w:val="3"/>
+          <w:numId w:val="2"/>
+        </w:numPr>
+        <w:spacing w:line="440" w:lineRule="exact"/>
+        <w:ind w:leftChars="0"/>
+        <w:rPr>
+          <w:rFonts w:eastAsia="微軟正黑體" w:cstheme="minorHAnsi"/>
+        </w:rPr>
+      </w:pPr>
+      <w:r>
+        <w:rPr>
+          <w:rFonts w:eastAsia="微軟正黑體" w:cstheme="minorHAnsi" w:hint="eastAsia"/>
+        </w:rPr>
+        <w:t>收單機構簽訂特約商店、連鎖店、加盟店前應親自到訪查核</w:t>
+      </w:r>
+    </w:p>
+    <w:p>
+      <w:pPr>
+        <w:pStyle w:val="a3"/>
+        <w:numPr>
+          <w:ilvl w:val="3"/>
+          <w:numId w:val="2"/>
+        </w:numPr>
+        <w:spacing w:line="440" w:lineRule="exact"/>
+        <w:ind w:leftChars="0"/>
+        <w:rPr>
+          <w:rFonts w:eastAsia="微軟正黑體" w:cstheme="minorHAnsi"/>
+        </w:rPr>
+      </w:pPr>
+      <w:r>
+        <w:rPr>
+          <w:rFonts w:eastAsia="微軟正黑體" w:cstheme="minorHAnsi" w:hint="eastAsia"/>
+        </w:rPr>
+        <w:t>非有正當理由不得加收刷卡手續費</w:t>
+      </w:r>
+    </w:p>
+    <w:p>
+      <w:pPr>
+        <w:pStyle w:val="a3"/>
+        <w:numPr>
+          <w:ilvl w:val="3"/>
+          <w:numId w:val="2"/>
+        </w:numPr>
+        <w:spacing w:line="440" w:lineRule="exact"/>
+        <w:ind w:leftChars="0"/>
+        <w:rPr>
+          <w:rFonts w:eastAsia="微軟正黑體" w:cstheme="minorHAnsi"/>
+        </w:rPr>
+      </w:pPr>
+      <w:r>
+        <w:rPr>
+          <w:rFonts w:eastAsia="微軟正黑體" w:cstheme="minorHAnsi" w:hint="eastAsia"/>
+        </w:rPr>
+        <w:t>禁止惡性價格競爭</w:t>
+      </w:r>
+    </w:p>
+    <w:p>
+      <w:pPr>
+        <w:pStyle w:val="a3"/>
+        <w:numPr>
+          <w:ilvl w:val="2"/>
+          <w:numId w:val="2"/>
+        </w:numPr>
+        <w:spacing w:line="440" w:lineRule="exact"/>
+        <w:ind w:leftChars="0"/>
+        <w:rPr>
+          <w:rFonts w:eastAsia="微軟正黑體" w:cstheme="minorHAnsi"/>
+        </w:rPr>
+      </w:pPr>
+      <w:r>
+        <w:rPr>
+          <w:rFonts w:eastAsia="微軟正黑體" w:cstheme="minorHAnsi" w:hint="eastAsia"/>
+        </w:rPr>
+        <w:t>徵信</w:t>
+      </w:r>
+    </w:p>
+    <w:p>
+      <w:pPr>
+        <w:pStyle w:val="a3"/>
+        <w:numPr>
+          <w:ilvl w:val="3"/>
+          <w:numId w:val="2"/>
+        </w:numPr>
+        <w:spacing w:line="440" w:lineRule="exact"/>
+        <w:ind w:leftChars="0"/>
+        <w:rPr>
+          <w:rFonts w:eastAsia="微軟正黑體" w:cstheme="minorHAnsi"/>
+        </w:rPr>
+      </w:pPr>
+      <w:r>
+        <w:rPr>
+          <w:rFonts w:eastAsia="微軟正黑體" w:cstheme="minorHAnsi" w:hint="eastAsia"/>
+        </w:rPr>
+        <w:t>透過聯合徵信中心查詢特約商店之檔案</w:t>
+      </w:r>
+    </w:p>
+    <w:p>
+      <w:pPr>
+        <w:pStyle w:val="a3"/>
+        <w:numPr>
+          <w:ilvl w:val="3"/>
+          <w:numId w:val="2"/>
+        </w:numPr>
+        <w:spacing w:line="440" w:lineRule="exact"/>
+        <w:ind w:leftChars="0"/>
+        <w:rPr>
+          <w:rFonts w:eastAsia="微軟正黑體" w:cstheme="minorHAnsi"/>
         </w:rPr>
       </w:pPr>
       <w:r>
@@ -1902,217 +2579,1157 @@
           <w:rFonts w:eastAsia="微軟正黑體" w:cstheme="minorHAnsi" w:hint="eastAsia"/>
         </w:rPr>
         <w:lastRenderedPageBreak/>
-        <w:t>尚未查明時，發卡機構不得將持卡人資料掛入金融聯合徵信中心不良</w:t>
+        <w:t>加強對特約商店之徵信審核與監控</w:t>
+      </w:r>
+    </w:p>
+    <w:p>
+      <w:pPr>
+        <w:pStyle w:val="a3"/>
+        <w:numPr>
+          <w:ilvl w:val="2"/>
+          <w:numId w:val="2"/>
+        </w:numPr>
+        <w:spacing w:line="440" w:lineRule="exact"/>
+        <w:ind w:leftChars="0"/>
+        <w:rPr>
+          <w:rFonts w:eastAsia="微軟正黑體" w:cstheme="minorHAnsi"/>
+        </w:rPr>
+      </w:pPr>
+      <w:r>
+        <w:rPr>
+          <w:rFonts w:eastAsia="微軟正黑體" w:cstheme="minorHAnsi" w:hint="eastAsia"/>
+        </w:rPr>
+        <w:t>簽約</w:t>
+      </w:r>
+    </w:p>
+    <w:p>
+      <w:pPr>
+        <w:pStyle w:val="a3"/>
+        <w:numPr>
+          <w:ilvl w:val="3"/>
+          <w:numId w:val="2"/>
+        </w:numPr>
+        <w:spacing w:line="440" w:lineRule="exact"/>
+        <w:ind w:leftChars="0"/>
+        <w:rPr>
+          <w:rFonts w:eastAsia="微軟正黑體" w:cstheme="minorHAnsi"/>
+        </w:rPr>
+      </w:pPr>
+      <w:r>
+        <w:rPr>
+          <w:rFonts w:eastAsia="微軟正黑體" w:cstheme="minorHAnsi" w:hint="eastAsia"/>
+        </w:rPr>
+        <w:t>要求特約商店收銀員接受教育訓練</w:t>
+      </w:r>
+    </w:p>
+    <w:p>
+      <w:pPr>
+        <w:pStyle w:val="a3"/>
+        <w:numPr>
+          <w:ilvl w:val="3"/>
+          <w:numId w:val="2"/>
+        </w:numPr>
+        <w:spacing w:line="440" w:lineRule="exact"/>
+        <w:ind w:leftChars="0"/>
+        <w:rPr>
+          <w:rFonts w:eastAsia="微軟正黑體" w:cstheme="minorHAnsi"/>
+        </w:rPr>
+      </w:pPr>
+      <w:r>
+        <w:rPr>
+          <w:rFonts w:eastAsia="微軟正黑體" w:cstheme="minorHAnsi" w:hint="eastAsia"/>
+        </w:rPr>
+        <w:t>特約商店不得將信用卡手續費轉嫁於持卡人負擔</w:t>
+      </w:r>
+    </w:p>
+    <w:p>
+      <w:pPr>
+        <w:pStyle w:val="a3"/>
+        <w:numPr>
+          <w:ilvl w:val="3"/>
+          <w:numId w:val="2"/>
+        </w:numPr>
+        <w:spacing w:line="440" w:lineRule="exact"/>
+        <w:ind w:leftChars="0"/>
+        <w:rPr>
+          <w:rFonts w:eastAsia="微軟正黑體" w:cstheme="minorHAnsi"/>
+        </w:rPr>
+      </w:pPr>
+      <w:r>
+        <w:rPr>
+          <w:rFonts w:eastAsia="微軟正黑體" w:cstheme="minorHAnsi" w:hint="eastAsia"/>
+        </w:rPr>
+        <w:t>特約商店需檢查背面之簽字是否相同</w:t>
+      </w:r>
+    </w:p>
+    <w:p>
+      <w:pPr>
+        <w:pStyle w:val="a3"/>
+        <w:numPr>
+          <w:ilvl w:val="2"/>
+          <w:numId w:val="2"/>
+        </w:numPr>
+        <w:spacing w:line="440" w:lineRule="exact"/>
+        <w:ind w:leftChars="0"/>
+        <w:rPr>
+          <w:rFonts w:eastAsia="微軟正黑體" w:cstheme="minorHAnsi"/>
+        </w:rPr>
+      </w:pPr>
+      <w:r>
+        <w:rPr>
+          <w:rFonts w:eastAsia="微軟正黑體" w:cstheme="minorHAnsi" w:hint="eastAsia"/>
+        </w:rPr>
+        <w:t>服務及管理</w:t>
+      </w:r>
+    </w:p>
+    <w:p>
+      <w:pPr>
+        <w:pStyle w:val="a3"/>
+        <w:numPr>
+          <w:ilvl w:val="2"/>
+          <w:numId w:val="2"/>
+        </w:numPr>
+        <w:spacing w:line="440" w:lineRule="exact"/>
+        <w:ind w:leftChars="0"/>
+        <w:rPr>
+          <w:rFonts w:eastAsia="微軟正黑體" w:cstheme="minorHAnsi"/>
+        </w:rPr>
+      </w:pPr>
+      <w:r>
+        <w:rPr>
+          <w:rFonts w:eastAsia="微軟正黑體" w:cstheme="minorHAnsi" w:hint="eastAsia"/>
+        </w:rPr>
+        <w:t>風險管理</w:t>
+      </w:r>
+    </w:p>
+    <w:p>
+      <w:pPr>
+        <w:pStyle w:val="a3"/>
+        <w:numPr>
+          <w:ilvl w:val="3"/>
+          <w:numId w:val="2"/>
+        </w:numPr>
+        <w:spacing w:line="440" w:lineRule="exact"/>
+        <w:ind w:leftChars="0"/>
+        <w:rPr>
+          <w:rFonts w:eastAsia="微軟正黑體" w:cstheme="minorHAnsi"/>
+        </w:rPr>
+      </w:pPr>
+      <w:r>
+        <w:rPr>
+          <w:rFonts w:eastAsia="微軟正黑體" w:cstheme="minorHAnsi" w:hint="eastAsia"/>
+        </w:rPr>
+        <w:t>收單機構確實提報金融聯合徵信中心風險特約商店資料</w:t>
+      </w:r>
+    </w:p>
+    <w:p>
+      <w:pPr>
+        <w:pStyle w:val="a3"/>
+        <w:numPr>
+          <w:ilvl w:val="3"/>
+          <w:numId w:val="2"/>
+        </w:numPr>
+        <w:spacing w:line="440" w:lineRule="exact"/>
+        <w:ind w:leftChars="0"/>
+        <w:rPr>
+          <w:rFonts w:eastAsia="微軟正黑體" w:cstheme="minorHAnsi"/>
+        </w:rPr>
+      </w:pPr>
+      <w:r>
+        <w:rPr>
+          <w:rFonts w:eastAsia="微軟正黑體" w:cstheme="minorHAnsi" w:hint="eastAsia"/>
+        </w:rPr>
+        <w:t>特約商店收銀員執行偽冒防治訓練</w:t>
+      </w:r>
+    </w:p>
+    <w:p>
+      <w:pPr>
+        <w:pStyle w:val="a3"/>
+        <w:numPr>
+          <w:ilvl w:val="3"/>
+          <w:numId w:val="2"/>
+        </w:numPr>
+        <w:spacing w:line="440" w:lineRule="exact"/>
+        <w:ind w:leftChars="0"/>
+        <w:rPr>
+          <w:rFonts w:eastAsia="微軟正黑體" w:cstheme="minorHAnsi"/>
+        </w:rPr>
+      </w:pPr>
+      <w:r>
+        <w:rPr>
+          <w:rFonts w:eastAsia="微軟正黑體" w:cstheme="minorHAnsi" w:hint="eastAsia"/>
+        </w:rPr>
+        <w:t>收單機構向發卡機構收取特約商店沒收卡片之處理費用</w:t>
+      </w:r>
+    </w:p>
+    <w:p>
+      <w:pPr>
+        <w:pStyle w:val="a3"/>
+        <w:numPr>
+          <w:ilvl w:val="4"/>
+          <w:numId w:val="2"/>
+        </w:numPr>
+        <w:spacing w:line="440" w:lineRule="exact"/>
+        <w:ind w:leftChars="0"/>
+        <w:rPr>
+          <w:rFonts w:eastAsia="微軟正黑體" w:cstheme="minorHAnsi"/>
+        </w:rPr>
+      </w:pPr>
+      <w:r>
+        <w:rPr>
+          <w:rFonts w:eastAsia="微軟正黑體" w:cstheme="minorHAnsi" w:hint="eastAsia"/>
+          <w:shd w:val="clear" w:color="auto" w:fill="FFFF00"/>
+        </w:rPr>
+        <w:t>1000</w:t>
+      </w:r>
+      <w:r>
+        <w:rPr>
+          <w:rFonts w:eastAsia="微軟正黑體" w:cstheme="minorHAnsi" w:hint="eastAsia"/>
+          <w:shd w:val="clear" w:color="auto" w:fill="FFFF00"/>
+        </w:rPr>
+        <w:t>元</w:t>
+      </w:r>
+    </w:p>
+    <w:p>
+      <w:pPr>
+        <w:pStyle w:val="a3"/>
+        <w:numPr>
+          <w:ilvl w:val="2"/>
+          <w:numId w:val="2"/>
+        </w:numPr>
+        <w:spacing w:line="440" w:lineRule="exact"/>
+        <w:ind w:leftChars="0"/>
+        <w:rPr>
+          <w:rFonts w:eastAsia="微軟正黑體" w:cstheme="minorHAnsi"/>
+        </w:rPr>
+      </w:pPr>
+      <w:r>
+        <w:rPr>
+          <w:rFonts w:eastAsia="微軟正黑體" w:cstheme="minorHAnsi" w:hint="eastAsia"/>
+        </w:rPr>
+        <w:t>取消</w:t>
+      </w:r>
+    </w:p>
+    <w:p>
+      <w:pPr>
+        <w:pStyle w:val="a3"/>
+        <w:numPr>
+          <w:ilvl w:val="3"/>
+          <w:numId w:val="2"/>
+        </w:numPr>
+        <w:spacing w:line="440" w:lineRule="exact"/>
+        <w:ind w:leftChars="0"/>
+        <w:rPr>
+          <w:rFonts w:eastAsia="微軟正黑體" w:cstheme="minorHAnsi"/>
+        </w:rPr>
+      </w:pPr>
+      <w:r>
+        <w:rPr>
+          <w:rFonts w:eastAsia="微軟正黑體" w:cstheme="minorHAnsi" w:hint="eastAsia"/>
+        </w:rPr>
+        <w:t>若特約商店從事不法情事，取消</w:t>
+      </w:r>
+      <w:r>
+        <w:rPr>
+          <w:rFonts w:eastAsia="微軟正黑體" w:cstheme="minorHAnsi" w:hint="eastAsia"/>
+        </w:rPr>
+        <w:t>特約商店資格並採取法律行動</w:t>
+      </w:r>
+    </w:p>
+    <w:p>
+      <w:pPr>
+        <w:pStyle w:val="a3"/>
+        <w:numPr>
+          <w:ilvl w:val="0"/>
+          <w:numId w:val="2"/>
+        </w:numPr>
+        <w:spacing w:line="440" w:lineRule="exact"/>
+        <w:ind w:leftChars="0"/>
+        <w:rPr>
+          <w:rFonts w:eastAsia="微軟正黑體" w:cstheme="minorHAnsi"/>
+        </w:rPr>
+      </w:pPr>
+      <w:r>
+        <w:rPr>
+          <w:rFonts w:eastAsia="微軟正黑體" w:cstheme="minorHAnsi" w:hint="eastAsia"/>
+        </w:rPr>
+        <w:t>現金卡業務</w:t>
+      </w:r>
+    </w:p>
+    <w:p>
+      <w:pPr>
+        <w:pStyle w:val="a3"/>
+        <w:numPr>
+          <w:ilvl w:val="1"/>
+          <w:numId w:val="2"/>
+        </w:numPr>
+        <w:spacing w:line="440" w:lineRule="exact"/>
+        <w:ind w:leftChars="0"/>
+        <w:rPr>
+          <w:rFonts w:eastAsia="微軟正黑體" w:cstheme="minorHAnsi"/>
+        </w:rPr>
+      </w:pPr>
+      <w:r>
+        <w:rPr>
+          <w:rFonts w:eastAsia="微軟正黑體" w:cstheme="minorHAnsi" w:hint="eastAsia"/>
+        </w:rPr>
+        <w:t>定義</w:t>
+      </w:r>
+    </w:p>
+    <w:p>
+      <w:pPr>
+        <w:pStyle w:val="a3"/>
+        <w:numPr>
+          <w:ilvl w:val="2"/>
+          <w:numId w:val="2"/>
+        </w:numPr>
+        <w:spacing w:line="440" w:lineRule="exact"/>
+        <w:ind w:leftChars="0"/>
+        <w:rPr>
+          <w:rFonts w:eastAsia="微軟正黑體" w:cstheme="minorHAnsi"/>
+        </w:rPr>
+      </w:pPr>
+      <w:r>
+        <w:rPr>
+          <w:rFonts w:eastAsia="微軟正黑體" w:cstheme="minorHAnsi" w:hint="eastAsia"/>
+        </w:rPr>
+        <w:t>提供一定金額信用額度之無擔保授信業務</w:t>
+      </w:r>
+    </w:p>
+    <w:p>
+      <w:pPr>
+        <w:pStyle w:val="a3"/>
+        <w:numPr>
+          <w:ilvl w:val="1"/>
+          <w:numId w:val="2"/>
+        </w:numPr>
+        <w:spacing w:line="440" w:lineRule="exact"/>
+        <w:ind w:leftChars="0"/>
+        <w:rPr>
+          <w:rFonts w:eastAsia="微軟正黑體" w:cstheme="minorHAnsi" w:hint="eastAsia"/>
+        </w:rPr>
+      </w:pPr>
+      <w:r>
+        <w:rPr>
+          <w:rFonts w:eastAsia="微軟正黑體" w:cstheme="minorHAnsi" w:hint="eastAsia"/>
+        </w:rPr>
+        <w:t>內部控制與內部稽核</w:t>
+      </w:r>
+    </w:p>
+    <w:p>
+      <w:pPr>
+        <w:pStyle w:val="a3"/>
+        <w:spacing w:line="440" w:lineRule="exact"/>
+        <w:ind w:leftChars="0" w:left="960"/>
+        <w:rPr>
+          <w:rFonts w:eastAsia="微軟正黑體" w:cstheme="minorHAnsi" w:hint="eastAsia"/>
+        </w:rPr>
+      </w:pPr>
+      <w:r>
+        <w:rPr>
+          <w:rFonts w:eastAsia="微軟正黑體" w:cstheme="minorHAnsi" w:hint="eastAsia"/>
+        </w:rPr>
+        <w:t>應建立內部控制及內部稽核制度，於辦理委外作業時，應定期稽核受委託單位之內部控制制度，若因受委託機關之不當行為致客戶權益受損，金融機構應對客戶負責</w:t>
+      </w:r>
+    </w:p>
+    <w:p>
+      <w:pPr>
+        <w:pStyle w:val="a3"/>
+        <w:numPr>
+          <w:ilvl w:val="1"/>
+          <w:numId w:val="2"/>
+        </w:numPr>
+        <w:spacing w:line="440" w:lineRule="exact"/>
+        <w:ind w:leftChars="0"/>
+        <w:rPr>
+          <w:rFonts w:eastAsia="微軟正黑體" w:cstheme="minorHAnsi"/>
+        </w:rPr>
+      </w:pPr>
+      <w:r>
+        <w:rPr>
+          <w:rFonts w:eastAsia="微軟正黑體" w:cstheme="minorHAnsi" w:hint="eastAsia"/>
+        </w:rPr>
+        <w:t>申請人</w:t>
+      </w:r>
+    </w:p>
+    <w:p>
+      <w:pPr>
+        <w:pStyle w:val="a3"/>
+        <w:numPr>
+          <w:ilvl w:val="2"/>
+          <w:numId w:val="2"/>
+        </w:numPr>
+        <w:spacing w:line="440" w:lineRule="exact"/>
+        <w:ind w:leftChars="0"/>
+        <w:rPr>
+          <w:rFonts w:eastAsia="微軟正黑體" w:cstheme="minorHAnsi"/>
+        </w:rPr>
+      </w:pPr>
+      <w:r>
+        <w:rPr>
+          <w:rFonts w:eastAsia="微軟正黑體" w:cstheme="minorHAnsi" w:hint="eastAsia"/>
+        </w:rPr>
+        <w:t>一般申請人</w:t>
+      </w:r>
+    </w:p>
+    <w:p>
+      <w:pPr>
+        <w:pStyle w:val="a3"/>
+        <w:numPr>
+          <w:ilvl w:val="3"/>
+          <w:numId w:val="2"/>
+        </w:numPr>
+        <w:spacing w:line="440" w:lineRule="exact"/>
+        <w:ind w:leftChars="0"/>
+        <w:rPr>
+          <w:rFonts w:eastAsia="微軟正黑體" w:cstheme="minorHAnsi"/>
+        </w:rPr>
+      </w:pPr>
+      <w:r>
+        <w:rPr>
+          <w:rFonts w:eastAsia="微軟正黑體" w:cstheme="minorHAnsi" w:hint="eastAsia"/>
+        </w:rPr>
+        <w:t>年滿</w:t>
+      </w:r>
+      <w:r>
+        <w:rPr>
+          <w:rFonts w:eastAsia="微軟正黑體" w:cstheme="minorHAnsi" w:hint="eastAsia"/>
+        </w:rPr>
+        <w:t>20</w:t>
+      </w:r>
+      <w:r>
+        <w:rPr>
+          <w:rFonts w:eastAsia="微軟正黑體" w:cstheme="minorHAnsi" w:hint="eastAsia"/>
+        </w:rPr>
+        <w:t>歲，額度不得超過申請人平均年收入的</w:t>
+      </w:r>
+      <w:r>
+        <w:rPr>
+          <w:rFonts w:eastAsia="微軟正黑體" w:cstheme="minorHAnsi" w:hint="eastAsia"/>
+          <w:shd w:val="clear" w:color="auto" w:fill="FFFF00"/>
+        </w:rPr>
+        <w:t>22</w:t>
+      </w:r>
+      <w:r>
+        <w:rPr>
+          <w:rFonts w:eastAsia="微軟正黑體" w:cstheme="minorHAnsi" w:hint="eastAsia"/>
+          <w:shd w:val="clear" w:color="auto" w:fill="FFFF00"/>
+        </w:rPr>
+        <w:t>倍</w:t>
+      </w:r>
+    </w:p>
+    <w:p>
+      <w:pPr>
+        <w:pStyle w:val="a3"/>
+        <w:numPr>
+          <w:ilvl w:val="2"/>
+          <w:numId w:val="2"/>
+        </w:numPr>
+        <w:spacing w:line="440" w:lineRule="exact"/>
+        <w:ind w:leftChars="0"/>
+        <w:rPr>
+          <w:rFonts w:eastAsia="微軟正黑體" w:cstheme="minorHAnsi"/>
+        </w:rPr>
+      </w:pPr>
+      <w:r>
+        <w:rPr>
+          <w:rFonts w:eastAsia="微軟正黑體" w:cstheme="minorHAnsi" w:hint="eastAsia"/>
+        </w:rPr>
+        <w:t>學生</w:t>
+      </w:r>
+    </w:p>
+    <w:p>
+      <w:pPr>
+        <w:pStyle w:val="a3"/>
+        <w:numPr>
+          <w:ilvl w:val="3"/>
+          <w:numId w:val="2"/>
+        </w:numPr>
+        <w:spacing w:line="440" w:lineRule="exact"/>
+        <w:ind w:leftChars="0"/>
+        <w:rPr>
+          <w:rFonts w:eastAsia="微軟正黑體" w:cstheme="minorHAnsi"/>
+        </w:rPr>
+      </w:pPr>
+      <w:r>
+        <w:rPr>
+          <w:rFonts w:eastAsia="微軟正黑體" w:cstheme="minorHAnsi" w:hint="eastAsia"/>
+        </w:rPr>
+        <w:t>年滿</w:t>
+      </w:r>
+      <w:r>
+        <w:rPr>
+          <w:rFonts w:eastAsia="微軟正黑體" w:cstheme="minorHAnsi" w:hint="eastAsia"/>
+        </w:rPr>
+        <w:t>20</w:t>
+      </w:r>
+      <w:r>
+        <w:rPr>
+          <w:rFonts w:eastAsia="微軟正黑體" w:cstheme="minorHAnsi" w:hint="eastAsia"/>
+        </w:rPr>
+        <w:t>歲</w:t>
+      </w:r>
+    </w:p>
+    <w:p>
+      <w:pPr>
+        <w:pStyle w:val="a3"/>
+        <w:numPr>
+          <w:ilvl w:val="3"/>
+          <w:numId w:val="2"/>
+        </w:numPr>
+        <w:spacing w:line="440" w:lineRule="exact"/>
+        <w:ind w:leftChars="0"/>
+        <w:rPr>
+          <w:rFonts w:eastAsia="微軟正黑體" w:cstheme="minorHAnsi"/>
+        </w:rPr>
+      </w:pPr>
+      <w:r>
+        <w:rPr>
+          <w:rFonts w:eastAsia="微軟正黑體" w:cstheme="minorHAnsi" w:hint="eastAsia"/>
+        </w:rPr>
+        <w:t>以</w:t>
+      </w:r>
+      <w:r>
+        <w:rPr>
+          <w:rFonts w:eastAsia="微軟正黑體" w:cstheme="minorHAnsi" w:hint="eastAsia"/>
+          <w:shd w:val="clear" w:color="auto" w:fill="FFFF00"/>
+        </w:rPr>
+        <w:t>2</w:t>
+      </w:r>
+      <w:r>
+        <w:rPr>
+          <w:rFonts w:eastAsia="微軟正黑體" w:cstheme="minorHAnsi" w:hint="eastAsia"/>
+          <w:shd w:val="clear" w:color="auto" w:fill="FFFF00"/>
+        </w:rPr>
+        <w:t>家</w:t>
+      </w:r>
+      <w:r>
+        <w:rPr>
+          <w:rFonts w:eastAsia="微軟正黑體" w:cstheme="minorHAnsi" w:hint="eastAsia"/>
+        </w:rPr>
+        <w:t>金融機構為限</w:t>
+      </w:r>
+      <w:r>
+        <w:rPr>
+          <w:rFonts w:eastAsia="微軟正黑體" w:cstheme="minorHAnsi" w:hint="eastAsia"/>
+        </w:rPr>
+        <w:t>，</w:t>
+      </w:r>
+      <w:r>
+        <w:rPr>
+          <w:rFonts w:eastAsia="微軟正黑體" w:cstheme="minorHAnsi" w:hint="eastAsia"/>
+        </w:rPr>
+        <w:t>每家不得超過</w:t>
+      </w:r>
+      <w:r>
+        <w:rPr>
+          <w:rFonts w:eastAsia="微軟正黑體" w:cstheme="minorHAnsi" w:hint="eastAsia"/>
+          <w:shd w:val="clear" w:color="auto" w:fill="FFFF00"/>
+        </w:rPr>
+        <w:t>1</w:t>
+      </w:r>
+      <w:r>
+        <w:rPr>
+          <w:rFonts w:eastAsia="微軟正黑體" w:cstheme="minorHAnsi" w:hint="eastAsia"/>
+          <w:shd w:val="clear" w:color="auto" w:fill="FFFF00"/>
+        </w:rPr>
+        <w:t>萬</w:t>
+      </w:r>
+      <w:r>
+        <w:rPr>
+          <w:rFonts w:eastAsia="微軟正黑體" w:cstheme="minorHAnsi" w:hint="eastAsia"/>
+        </w:rPr>
+        <w:t>元</w:t>
+      </w:r>
+    </w:p>
+    <w:p>
+      <w:pPr>
+        <w:pStyle w:val="a3"/>
+        <w:numPr>
+          <w:ilvl w:val="4"/>
+          <w:numId w:val="2"/>
+        </w:numPr>
+        <w:spacing w:line="440" w:lineRule="exact"/>
+        <w:ind w:leftChars="0"/>
+        <w:rPr>
+          <w:rFonts w:eastAsia="微軟正黑體" w:cstheme="minorHAnsi"/>
+        </w:rPr>
+      </w:pPr>
+      <w:r>
+        <w:rPr>
+          <w:rFonts w:eastAsia="微軟正黑體" w:cstheme="minorHAnsi" w:hint="eastAsia"/>
+        </w:rPr>
+        <w:t>父母同意可以達</w:t>
+      </w:r>
+      <w:r>
+        <w:rPr>
+          <w:rFonts w:eastAsia="微軟正黑體" w:cstheme="minorHAnsi" w:hint="eastAsia"/>
+          <w:shd w:val="clear" w:color="auto" w:fill="FFFF00"/>
+        </w:rPr>
+        <w:t>2</w:t>
+      </w:r>
+      <w:r>
+        <w:rPr>
+          <w:rFonts w:eastAsia="微軟正黑體" w:cstheme="minorHAnsi" w:hint="eastAsia"/>
+          <w:shd w:val="clear" w:color="auto" w:fill="FFFF00"/>
+        </w:rPr>
+        <w:t>萬</w:t>
+      </w:r>
+      <w:r>
+        <w:rPr>
+          <w:rFonts w:eastAsia="微軟正黑體" w:cstheme="minorHAnsi" w:hint="eastAsia"/>
+        </w:rPr>
+        <w:t>元</w:t>
+      </w:r>
+    </w:p>
+    <w:p>
+      <w:pPr>
+        <w:pStyle w:val="a3"/>
+        <w:numPr>
+          <w:ilvl w:val="3"/>
+          <w:numId w:val="2"/>
+        </w:numPr>
+        <w:spacing w:line="440" w:lineRule="exact"/>
+        <w:ind w:leftChars="0"/>
+        <w:rPr>
+          <w:rFonts w:eastAsia="微軟正黑體" w:cstheme="minorHAnsi"/>
+        </w:rPr>
+      </w:pPr>
+      <w:r>
+        <w:rPr>
+          <w:rFonts w:eastAsia="微軟正黑體" w:cstheme="minorHAnsi" w:hint="eastAsia"/>
+        </w:rPr>
+        <w:t>若持卡超過</w:t>
+      </w:r>
+      <w:r>
+        <w:rPr>
+          <w:rFonts w:eastAsia="微軟正黑體" w:cstheme="minorHAnsi" w:hint="eastAsia"/>
+        </w:rPr>
+        <w:t>2</w:t>
+      </w:r>
+      <w:r>
+        <w:rPr>
+          <w:rFonts w:eastAsia="微軟正黑體" w:cstheme="minorHAnsi" w:hint="eastAsia"/>
+        </w:rPr>
+        <w:t>張或每家信用額度超過</w:t>
+      </w:r>
+      <w:r>
+        <w:rPr>
+          <w:rFonts w:eastAsia="微軟正黑體" w:cstheme="minorHAnsi" w:hint="eastAsia"/>
+        </w:rPr>
+        <w:t>2</w:t>
+      </w:r>
+      <w:r>
+        <w:rPr>
+          <w:rFonts w:eastAsia="微軟正黑體" w:cstheme="minorHAnsi" w:hint="eastAsia"/>
+        </w:rPr>
+        <w:t>萬元，應立即通知持卡人停止使用卡片</w:t>
+      </w:r>
+    </w:p>
+    <w:p>
+      <w:pPr>
+        <w:pStyle w:val="a3"/>
+        <w:numPr>
+          <w:ilvl w:val="1"/>
+          <w:numId w:val="2"/>
+        </w:numPr>
+        <w:spacing w:line="440" w:lineRule="exact"/>
+        <w:ind w:leftChars="0"/>
+        <w:rPr>
+          <w:rFonts w:eastAsia="微軟正黑體" w:cstheme="minorHAnsi" w:hint="eastAsia"/>
+        </w:rPr>
+      </w:pPr>
+      <w:r>
+        <w:rPr>
+          <w:rFonts w:eastAsia="微軟正黑體" w:cstheme="minorHAnsi" w:hint="eastAsia"/>
+        </w:rPr>
+        <w:t>發卡與行銷</w:t>
+      </w:r>
+    </w:p>
+    <w:p>
+      <w:pPr>
+        <w:pStyle w:val="a3"/>
+        <w:numPr>
+          <w:ilvl w:val="2"/>
+          <w:numId w:val="2"/>
+        </w:numPr>
+        <w:spacing w:line="440" w:lineRule="exact"/>
+        <w:ind w:leftChars="0"/>
+        <w:rPr>
+          <w:rFonts w:eastAsia="微軟正黑體" w:cstheme="minorHAnsi" w:hint="eastAsia"/>
+        </w:rPr>
+      </w:pPr>
+      <w:r>
+        <w:rPr>
+          <w:rFonts w:eastAsia="微軟正黑體" w:cstheme="minorHAnsi" w:hint="eastAsia"/>
+        </w:rPr>
+        <w:t>金融機構未收到申請人相關資料前，不得製發現金卡</w:t>
+      </w:r>
+    </w:p>
+    <w:p>
+      <w:pPr>
+        <w:pStyle w:val="a3"/>
+        <w:numPr>
+          <w:ilvl w:val="3"/>
+          <w:numId w:val="2"/>
+        </w:numPr>
+        <w:spacing w:line="440" w:lineRule="exact"/>
+        <w:ind w:leftChars="0"/>
+        <w:rPr>
+          <w:rFonts w:eastAsia="微軟正黑體" w:cstheme="minorHAnsi" w:hint="eastAsia"/>
+        </w:rPr>
+      </w:pPr>
+      <w:r>
+        <w:rPr>
+          <w:rFonts w:eastAsia="微軟正黑體" w:cstheme="minorHAnsi" w:hint="eastAsia"/>
+        </w:rPr>
+        <w:t>書面申請</w:t>
+      </w:r>
+    </w:p>
+    <w:p>
+      <w:pPr>
+        <w:pStyle w:val="a3"/>
+        <w:numPr>
+          <w:ilvl w:val="3"/>
+          <w:numId w:val="2"/>
+        </w:numPr>
+        <w:spacing w:line="440" w:lineRule="exact"/>
+        <w:ind w:leftChars="0"/>
+        <w:rPr>
+          <w:rFonts w:eastAsia="微軟正黑體" w:cstheme="minorHAnsi" w:hint="eastAsia"/>
+        </w:rPr>
+      </w:pPr>
+      <w:r>
+        <w:rPr>
+          <w:rFonts w:eastAsia="微軟正黑體" w:cstheme="minorHAnsi" w:hint="eastAsia"/>
+        </w:rPr>
+        <w:t>完成徵信</w:t>
+      </w:r>
+    </w:p>
+    <w:p>
+      <w:pPr>
+        <w:pStyle w:val="a3"/>
+        <w:numPr>
+          <w:ilvl w:val="3"/>
+          <w:numId w:val="2"/>
+        </w:numPr>
+        <w:spacing w:line="440" w:lineRule="exact"/>
+        <w:ind w:leftChars="0"/>
+        <w:rPr>
+          <w:rFonts w:eastAsia="微軟正黑體" w:cstheme="minorHAnsi" w:hint="eastAsia"/>
+        </w:rPr>
+      </w:pPr>
+      <w:r>
+        <w:rPr>
+          <w:rFonts w:eastAsia="微軟正黑體" w:cstheme="minorHAnsi" w:hint="eastAsia"/>
+        </w:rPr>
+        <w:t>授信審核程序</w:t>
+      </w:r>
+    </w:p>
+    <w:p>
+      <w:pPr>
+        <w:pStyle w:val="a3"/>
+        <w:numPr>
+          <w:ilvl w:val="2"/>
+          <w:numId w:val="2"/>
+        </w:numPr>
+        <w:spacing w:line="440" w:lineRule="exact"/>
+        <w:ind w:leftChars="0"/>
+        <w:rPr>
+          <w:rFonts w:eastAsia="微軟正黑體" w:cstheme="minorHAnsi" w:hint="eastAsia"/>
+        </w:rPr>
+      </w:pPr>
+      <w:r>
+        <w:rPr>
+          <w:rFonts w:eastAsia="微軟正黑體" w:cstheme="minorHAnsi" w:hint="eastAsia"/>
+        </w:rPr>
+        <w:t>不得以快速核卡、以卡辦卡、以名片辦卡等訴求行銷，也不得給予職贈品</w:t>
+      </w:r>
+    </w:p>
+    <w:p>
+      <w:pPr>
+        <w:pStyle w:val="a3"/>
+        <w:numPr>
+          <w:ilvl w:val="2"/>
+          <w:numId w:val="2"/>
+        </w:numPr>
+        <w:spacing w:line="440" w:lineRule="exact"/>
+        <w:ind w:leftChars="0"/>
+        <w:rPr>
+          <w:rFonts w:eastAsia="微軟正黑體" w:cstheme="minorHAnsi" w:hint="eastAsia"/>
+        </w:rPr>
+      </w:pPr>
+      <w:r>
+        <w:rPr>
+          <w:rFonts w:eastAsia="微軟正黑體" w:cstheme="minorHAnsi" w:hint="eastAsia"/>
+        </w:rPr>
+        <w:t>應於廣告、申請書上加</w:t>
       </w:r>
       <w:proofErr w:type="gramStart"/>
       <w:r>
         <w:rPr>
           <w:rFonts w:eastAsia="微軟正黑體" w:cstheme="minorHAnsi" w:hint="eastAsia"/>
         </w:rPr>
-        <w:t>檔</w:t>
+        <w:t>註</w:t>
       </w:r>
       <w:proofErr w:type="gramEnd"/>
-    </w:p>
-    <w:p>
-      <w:pPr>
-        <w:pStyle w:val="a3"/>
-        <w:numPr>
-          <w:ilvl w:val="4"/>
-          <w:numId w:val="2"/>
-        </w:numPr>
-        <w:spacing w:line="440" w:lineRule="exact"/>
-        <w:ind w:leftChars="0"/>
-        <w:rPr>
-          <w:rFonts w:eastAsia="微軟正黑體" w:cstheme="minorHAnsi" w:hint="eastAsia"/>
-        </w:rPr>
-      </w:pPr>
-      <w:r>
-        <w:rPr>
-          <w:rFonts w:eastAsia="微軟正黑體" w:cstheme="minorHAnsi" w:hint="eastAsia"/>
-        </w:rPr>
-        <w:t>受理後</w:t>
+      <w:r>
+        <w:rPr>
+          <w:rFonts w:eastAsia="微軟正黑體" w:cstheme="minorHAnsi" w:hint="eastAsia"/>
+        </w:rPr>
+        <w:t>易懂警語，並詳列最高利率及所有費用</w:t>
+      </w:r>
+    </w:p>
+    <w:p>
+      <w:pPr>
+        <w:pStyle w:val="a3"/>
+        <w:numPr>
+          <w:ilvl w:val="1"/>
+          <w:numId w:val="2"/>
+        </w:numPr>
+        <w:spacing w:line="440" w:lineRule="exact"/>
+        <w:ind w:leftChars="0"/>
+        <w:rPr>
+          <w:rFonts w:eastAsia="微軟正黑體" w:cstheme="minorHAnsi" w:hint="eastAsia"/>
+        </w:rPr>
+      </w:pPr>
+      <w:r>
+        <w:rPr>
+          <w:rFonts w:eastAsia="微軟正黑體" w:cstheme="minorHAnsi" w:hint="eastAsia"/>
+        </w:rPr>
+        <w:lastRenderedPageBreak/>
+        <w:t>利率及各項費用</w:t>
+      </w:r>
+    </w:p>
+    <w:p>
+      <w:pPr>
+        <w:pStyle w:val="a3"/>
+        <w:numPr>
+          <w:ilvl w:val="2"/>
+          <w:numId w:val="2"/>
+        </w:numPr>
+        <w:spacing w:line="440" w:lineRule="exact"/>
+        <w:ind w:leftChars="0"/>
+        <w:rPr>
+          <w:rFonts w:eastAsia="微軟正黑體" w:cstheme="minorHAnsi" w:hint="eastAsia"/>
+        </w:rPr>
+      </w:pPr>
+      <w:r>
+        <w:rPr>
+          <w:rFonts w:eastAsia="微軟正黑體" w:cstheme="minorHAnsi" w:hint="eastAsia"/>
+        </w:rPr>
+        <w:t>申請書應詳列各項費用，讓申請人簽名確認，並於網路上揭露各項費用</w:t>
+      </w:r>
+    </w:p>
+    <w:p>
+      <w:pPr>
+        <w:pStyle w:val="a3"/>
+        <w:numPr>
+          <w:ilvl w:val="2"/>
+          <w:numId w:val="2"/>
+        </w:numPr>
+        <w:spacing w:line="440" w:lineRule="exact"/>
+        <w:ind w:leftChars="0"/>
+        <w:rPr>
+          <w:rFonts w:eastAsia="微軟正黑體" w:cstheme="minorHAnsi" w:hint="eastAsia"/>
+        </w:rPr>
+      </w:pPr>
+      <w:r>
+        <w:rPr>
+          <w:rFonts w:eastAsia="微軟正黑體" w:cstheme="minorHAnsi" w:hint="eastAsia"/>
+        </w:rPr>
+        <w:t>應於契約內約定，若有增加持卡人收取任何費用，應於</w:t>
       </w:r>
       <w:r>
         <w:rPr>
           <w:rFonts w:eastAsia="微軟正黑體" w:cstheme="minorHAnsi" w:hint="eastAsia"/>
           <w:shd w:val="clear" w:color="auto" w:fill="FFFF00"/>
         </w:rPr>
-        <w:t>14</w:t>
+        <w:t>60</w:t>
       </w:r>
       <w:r>
         <w:rPr>
           <w:rFonts w:eastAsia="微軟正黑體" w:cstheme="minorHAnsi" w:hint="eastAsia"/>
           <w:shd w:val="clear" w:color="auto" w:fill="FFFF00"/>
         </w:rPr>
-        <w:t>日內</w:t>
-      </w:r>
-      <w:r>
-        <w:rPr>
-          <w:rFonts w:eastAsia="微軟正黑體" w:cstheme="minorHAnsi" w:hint="eastAsia"/>
-        </w:rPr>
-        <w:t>回覆持卡人處理狀況或進度</w:t>
-      </w:r>
-    </w:p>
-    <w:p>
-      <w:pPr>
-        <w:pStyle w:val="a3"/>
-        <w:numPr>
-          <w:ilvl w:val="5"/>
-          <w:numId w:val="2"/>
-        </w:numPr>
-        <w:spacing w:line="440" w:lineRule="exact"/>
-        <w:ind w:leftChars="0"/>
-        <w:rPr>
-          <w:rFonts w:eastAsia="微軟正黑體" w:cstheme="minorHAnsi" w:hint="eastAsia"/>
-        </w:rPr>
-      </w:pPr>
-      <w:r>
-        <w:rPr>
-          <w:rFonts w:eastAsia="微軟正黑體" w:cstheme="minorHAnsi" w:hint="eastAsia"/>
-        </w:rPr>
-        <w:t>調查期間停止計算利息</w:t>
-      </w:r>
-    </w:p>
-    <w:p>
-      <w:pPr>
-        <w:pStyle w:val="a3"/>
-        <w:numPr>
-          <w:ilvl w:val="5"/>
-          <w:numId w:val="2"/>
-        </w:numPr>
-        <w:spacing w:line="440" w:lineRule="exact"/>
-        <w:ind w:leftChars="0"/>
-        <w:rPr>
-          <w:rFonts w:eastAsia="微軟正黑體" w:cstheme="minorHAnsi" w:hint="eastAsia"/>
-        </w:rPr>
-      </w:pPr>
-      <w:r>
-        <w:rPr>
-          <w:rFonts w:eastAsia="微軟正黑體" w:cstheme="minorHAnsi" w:hint="eastAsia"/>
-        </w:rPr>
-        <w:t>確定持卡人責任時，收取爭議款項處理期間之利息</w:t>
-      </w:r>
-    </w:p>
-    <w:p>
-      <w:pPr>
-        <w:pStyle w:val="a3"/>
-        <w:numPr>
-          <w:ilvl w:val="3"/>
-          <w:numId w:val="2"/>
-        </w:numPr>
-        <w:spacing w:line="440" w:lineRule="exact"/>
-        <w:ind w:leftChars="0"/>
-        <w:rPr>
-          <w:rFonts w:eastAsia="微軟正黑體" w:cstheme="minorHAnsi" w:hint="eastAsia"/>
-        </w:rPr>
-      </w:pPr>
-      <w:r>
-        <w:rPr>
-          <w:rFonts w:eastAsia="微軟正黑體" w:cstheme="minorHAnsi" w:hint="eastAsia"/>
-        </w:rPr>
-        <w:t>信用卡消費帳款委託便利</w:t>
+        <w:t>日</w:t>
+      </w:r>
+      <w:r>
+        <w:rPr>
+          <w:rFonts w:eastAsia="微軟正黑體" w:cstheme="minorHAnsi" w:hint="eastAsia"/>
+        </w:rPr>
+        <w:t>內以書面或其他方式通知持卡人，如有異議可以終止契約</w:t>
+      </w:r>
+    </w:p>
+    <w:p>
+      <w:pPr>
+        <w:pStyle w:val="a3"/>
+        <w:numPr>
+          <w:ilvl w:val="1"/>
+          <w:numId w:val="2"/>
+        </w:numPr>
+        <w:spacing w:line="440" w:lineRule="exact"/>
+        <w:ind w:leftChars="0"/>
+        <w:rPr>
+          <w:rFonts w:eastAsia="微軟正黑體" w:cstheme="minorHAnsi" w:hint="eastAsia"/>
+        </w:rPr>
+      </w:pPr>
+      <w:r>
+        <w:rPr>
+          <w:rFonts w:eastAsia="微軟正黑體" w:cstheme="minorHAnsi" w:hint="eastAsia"/>
+        </w:rPr>
+        <w:t>契約之訂定</w:t>
+      </w:r>
+    </w:p>
+    <w:p>
+      <w:pPr>
+        <w:pStyle w:val="a3"/>
+        <w:numPr>
+          <w:ilvl w:val="2"/>
+          <w:numId w:val="2"/>
+        </w:numPr>
+        <w:spacing w:line="440" w:lineRule="exact"/>
+        <w:ind w:leftChars="0"/>
+        <w:rPr>
+          <w:rFonts w:eastAsia="微軟正黑體" w:cstheme="minorHAnsi" w:hint="eastAsia"/>
+        </w:rPr>
+      </w:pPr>
+      <w:r>
+        <w:rPr>
+          <w:rFonts w:eastAsia="微軟正黑體" w:cstheme="minorHAnsi" w:hint="eastAsia"/>
+        </w:rPr>
+        <w:t>現金卡契約應通分揭露借款利率、還款方式、對</w:t>
       </w:r>
       <w:proofErr w:type="gramStart"/>
       <w:r>
         <w:rPr>
           <w:rFonts w:eastAsia="微軟正黑體" w:cstheme="minorHAnsi" w:hint="eastAsia"/>
         </w:rPr>
-        <w:t>商變業</w:t>
+        <w:t>帳單</w:t>
       </w:r>
       <w:proofErr w:type="gramEnd"/>
       <w:r>
         <w:rPr>
           <w:rFonts w:eastAsia="微軟正黑體" w:cstheme="minorHAnsi" w:hint="eastAsia"/>
         </w:rPr>
-        <w:t>代收者</w:t>
-      </w:r>
-    </w:p>
-    <w:p>
-      <w:pPr>
-        <w:pStyle w:val="a3"/>
-        <w:numPr>
-          <w:ilvl w:val="4"/>
-          <w:numId w:val="2"/>
-        </w:numPr>
-        <w:spacing w:line="440" w:lineRule="exact"/>
-        <w:ind w:leftChars="0"/>
-        <w:rPr>
-          <w:rFonts w:eastAsia="微軟正黑體" w:cstheme="minorHAnsi" w:hint="eastAsia"/>
-        </w:rPr>
-      </w:pPr>
-      <w:r>
-        <w:rPr>
-          <w:rFonts w:eastAsia="微軟正黑體" w:cstheme="minorHAnsi" w:hint="eastAsia"/>
-        </w:rPr>
-        <w:t>每筆</w:t>
+        <w:t>寄送方式、終止契約程序等等事項</w:t>
+      </w:r>
+    </w:p>
+    <w:p>
+      <w:pPr>
+        <w:pStyle w:val="a3"/>
+        <w:numPr>
+          <w:ilvl w:val="2"/>
+          <w:numId w:val="2"/>
+        </w:numPr>
+        <w:spacing w:line="440" w:lineRule="exact"/>
+        <w:ind w:leftChars="0"/>
+        <w:rPr>
+          <w:rFonts w:eastAsia="微軟正黑體" w:cstheme="minorHAnsi" w:hint="eastAsia"/>
+        </w:rPr>
+      </w:pPr>
+      <w:r>
+        <w:rPr>
+          <w:rFonts w:eastAsia="微軟正黑體" w:cstheme="minorHAnsi" w:hint="eastAsia"/>
+        </w:rPr>
+        <w:t>訂定契約前，應給予申請人合理審核期間</w:t>
+      </w:r>
+    </w:p>
+    <w:p>
+      <w:pPr>
+        <w:pStyle w:val="a3"/>
+        <w:numPr>
+          <w:ilvl w:val="1"/>
+          <w:numId w:val="2"/>
+        </w:numPr>
+        <w:spacing w:line="440" w:lineRule="exact"/>
+        <w:ind w:leftChars="0"/>
+        <w:rPr>
+          <w:rFonts w:eastAsia="微軟正黑體" w:cstheme="minorHAnsi" w:hint="eastAsia"/>
+        </w:rPr>
+      </w:pPr>
+      <w:r>
+        <w:rPr>
+          <w:rFonts w:eastAsia="微軟正黑體" w:cstheme="minorHAnsi" w:hint="eastAsia"/>
+        </w:rPr>
+        <w:t>契約額度之調整</w:t>
+      </w:r>
+    </w:p>
+    <w:p>
+      <w:pPr>
+        <w:spacing w:line="440" w:lineRule="exact"/>
+        <w:ind w:left="960"/>
+        <w:rPr>
+          <w:rFonts w:eastAsia="微軟正黑體" w:cstheme="minorHAnsi" w:hint="eastAsia"/>
+        </w:rPr>
+      </w:pPr>
+      <w:r>
+        <w:rPr>
+          <w:rFonts w:eastAsia="微軟正黑體" w:cstheme="minorHAnsi" w:hint="eastAsia"/>
+        </w:rPr>
+        <w:t>主動調高契約額度或可動額度時，應徵持卡人書面同意，</w:t>
       </w:r>
       <w:proofErr w:type="gramStart"/>
       <w:r>
         <w:rPr>
           <w:rFonts w:eastAsia="微軟正黑體" w:cstheme="minorHAnsi" w:hint="eastAsia"/>
         </w:rPr>
-        <w:t>帳單</w:t>
+        <w:t>若原徵有</w:t>
       </w:r>
       <w:proofErr w:type="gramEnd"/>
       <w:r>
         <w:rPr>
           <w:rFonts w:eastAsia="微軟正黑體" w:cstheme="minorHAnsi" w:hint="eastAsia"/>
         </w:rPr>
-        <w:t>代收</w:t>
+        <w:t>保證人，應事先通知保證人同意並獲得其書面同意</w:t>
+      </w:r>
+    </w:p>
+    <w:p>
+      <w:pPr>
+        <w:pStyle w:val="a3"/>
+        <w:numPr>
+          <w:ilvl w:val="1"/>
+          <w:numId w:val="2"/>
+        </w:numPr>
+        <w:spacing w:line="440" w:lineRule="exact"/>
+        <w:ind w:leftChars="0"/>
+        <w:rPr>
+          <w:rFonts w:eastAsia="微軟正黑體" w:cstheme="minorHAnsi" w:hint="eastAsia"/>
+        </w:rPr>
+      </w:pPr>
+      <w:r>
+        <w:rPr>
+          <w:rFonts w:eastAsia="微軟正黑體" w:cstheme="minorHAnsi" w:hint="eastAsia"/>
+        </w:rPr>
+        <w:t>催收</w:t>
+      </w:r>
+    </w:p>
+    <w:p>
+      <w:pPr>
+        <w:pStyle w:val="a3"/>
+        <w:numPr>
+          <w:ilvl w:val="2"/>
+          <w:numId w:val="2"/>
+        </w:numPr>
+        <w:spacing w:line="440" w:lineRule="exact"/>
+        <w:ind w:leftChars="0"/>
+        <w:rPr>
+          <w:rFonts w:eastAsia="微軟正黑體" w:cstheme="minorHAnsi" w:hint="eastAsia"/>
+        </w:rPr>
+      </w:pPr>
+      <w:r>
+        <w:rPr>
+          <w:rFonts w:eastAsia="微軟正黑體" w:cstheme="minorHAnsi" w:hint="eastAsia"/>
+        </w:rPr>
+        <w:t>只可向本人及保證人催收</w:t>
+      </w:r>
+    </w:p>
+    <w:p>
+      <w:pPr>
+        <w:pStyle w:val="a3"/>
+        <w:numPr>
+          <w:ilvl w:val="2"/>
+          <w:numId w:val="2"/>
+        </w:numPr>
+        <w:spacing w:line="440" w:lineRule="exact"/>
+        <w:ind w:leftChars="0"/>
+        <w:rPr>
+          <w:rFonts w:eastAsia="微軟正黑體" w:cstheme="minorHAnsi" w:hint="eastAsia"/>
+        </w:rPr>
+      </w:pPr>
+      <w:r>
+        <w:rPr>
+          <w:rFonts w:eastAsia="微軟正黑體" w:cstheme="minorHAnsi" w:hint="eastAsia"/>
+        </w:rPr>
+        <w:t>應裝設錄音系統，並保留</w:t>
       </w:r>
       <w:r>
         <w:rPr>
           <w:rFonts w:eastAsia="微軟正黑體" w:cstheme="minorHAnsi" w:hint="eastAsia"/>
           <w:shd w:val="clear" w:color="auto" w:fill="FFFF00"/>
         </w:rPr>
-        <w:t>2</w:t>
+        <w:t>6</w:t>
       </w:r>
       <w:r>
         <w:rPr>
           <w:rFonts w:eastAsia="微軟正黑體" w:cstheme="minorHAnsi" w:hint="eastAsia"/>
           <w:shd w:val="clear" w:color="auto" w:fill="FFFF00"/>
         </w:rPr>
-        <w:t>萬元</w:t>
-      </w:r>
-      <w:r>
-        <w:rPr>
-          <w:rFonts w:eastAsia="微軟正黑體" w:cstheme="minorHAnsi" w:hint="eastAsia"/>
-        </w:rPr>
-        <w:t>為上限</w:t>
-      </w:r>
-    </w:p>
-    <w:p>
-      <w:pPr>
-        <w:pStyle w:val="a3"/>
-        <w:numPr>
-          <w:ilvl w:val="4"/>
-          <w:numId w:val="2"/>
-        </w:numPr>
-        <w:spacing w:line="440" w:lineRule="exact"/>
-        <w:ind w:leftChars="0"/>
-        <w:rPr>
-          <w:rFonts w:eastAsia="微軟正黑體" w:cstheme="minorHAnsi" w:hint="eastAsia"/>
-        </w:rPr>
-      </w:pPr>
-      <w:r>
-        <w:rPr>
-          <w:rFonts w:eastAsia="微軟正黑體" w:cstheme="minorHAnsi" w:hint="eastAsia"/>
-        </w:rPr>
-        <w:t>不得</w:t>
+        <w:t>個月</w:t>
+      </w:r>
+    </w:p>
+    <w:p>
+      <w:pPr>
+        <w:pStyle w:val="a3"/>
+        <w:numPr>
+          <w:ilvl w:val="2"/>
+          <w:numId w:val="2"/>
+        </w:numPr>
+        <w:spacing w:line="440" w:lineRule="exact"/>
+        <w:ind w:leftChars="0"/>
+        <w:rPr>
+          <w:rFonts w:eastAsia="微軟正黑體" w:cstheme="minorHAnsi" w:hint="eastAsia"/>
+        </w:rPr>
+      </w:pPr>
+      <w:r>
+        <w:rPr>
+          <w:rFonts w:eastAsia="微軟正黑體" w:cstheme="minorHAnsi" w:hint="eastAsia"/>
+        </w:rPr>
+        <w:t>不得有不當催收方式</w:t>
+      </w:r>
+    </w:p>
+    <w:p>
+      <w:pPr>
+        <w:pStyle w:val="a3"/>
+        <w:numPr>
+          <w:ilvl w:val="2"/>
+          <w:numId w:val="2"/>
+        </w:numPr>
+        <w:spacing w:line="440" w:lineRule="exact"/>
+        <w:ind w:leftChars="0"/>
+        <w:rPr>
+          <w:rFonts w:eastAsia="微軟正黑體" w:cstheme="minorHAnsi" w:hint="eastAsia"/>
+        </w:rPr>
+      </w:pPr>
+      <w:r>
+        <w:rPr>
+          <w:rFonts w:eastAsia="微軟正黑體" w:cstheme="minorHAnsi" w:hint="eastAsia"/>
+        </w:rPr>
+        <w:t>對於債務無關之第三人資料，不得提供</w:t>
       </w:r>
       <w:proofErr w:type="gramStart"/>
       <w:r>
         <w:rPr>
           <w:rFonts w:eastAsia="微軟正黑體" w:cstheme="minorHAnsi" w:hint="eastAsia"/>
         </w:rPr>
-        <w:t>完整列</w:t>
+        <w:t>餘委外催</w:t>
       </w:r>
       <w:proofErr w:type="gramEnd"/>
       <w:r>
         <w:rPr>
           <w:rFonts w:eastAsia="微軟正黑體" w:cstheme="minorHAnsi" w:hint="eastAsia"/>
         </w:rPr>
-        <w:t>示客戶身分證字號及信用卡卡號等個人資料</w:t>
+        <w:t>收機關</w:t>
+      </w:r>
+    </w:p>
+    <w:p>
+      <w:pPr>
+        <w:pStyle w:val="a3"/>
+        <w:numPr>
+          <w:ilvl w:val="1"/>
+          <w:numId w:val="2"/>
+        </w:numPr>
+        <w:spacing w:line="440" w:lineRule="exact"/>
+        <w:ind w:leftChars="0"/>
+        <w:rPr>
+          <w:rFonts w:eastAsia="微軟正黑體" w:cstheme="minorHAnsi" w:hint="eastAsia"/>
+        </w:rPr>
+      </w:pPr>
+      <w:r>
+        <w:rPr>
+          <w:rFonts w:eastAsia="微軟正黑體" w:cstheme="minorHAnsi" w:hint="eastAsia"/>
+        </w:rPr>
+        <w:t>轉銷呆帳</w:t>
       </w:r>
     </w:p>
     <w:p>
@@ -2125,1206 +3742,71 @@
         <w:spacing w:line="440" w:lineRule="exact"/>
         <w:ind w:leftChars="0"/>
         <w:rPr>
-          <w:rFonts w:eastAsia="微軟正黑體" w:cstheme="minorHAnsi" w:hint="eastAsia"/>
-        </w:rPr>
-      </w:pPr>
-      <w:r>
-        <w:rPr>
-          <w:rFonts w:eastAsia="微軟正黑體" w:cstheme="minorHAnsi" w:hint="eastAsia"/>
-        </w:rPr>
-        <w:t>客戶服務</w:t>
-      </w:r>
-    </w:p>
-    <w:p>
-      <w:pPr>
-        <w:pStyle w:val="a3"/>
-        <w:numPr>
-          <w:ilvl w:val="3"/>
-          <w:numId w:val="2"/>
-        </w:numPr>
-        <w:spacing w:line="440" w:lineRule="exact"/>
-        <w:ind w:leftChars="0"/>
-        <w:rPr>
-          <w:rFonts w:eastAsia="微軟正黑體" w:cstheme="minorHAnsi" w:hint="eastAsia"/>
-        </w:rPr>
-      </w:pPr>
-      <w:r>
-        <w:rPr>
-          <w:rFonts w:eastAsia="微軟正黑體" w:cstheme="minorHAnsi" w:hint="eastAsia"/>
-        </w:rPr>
-        <w:t>使用信用卡可能產生的各項費用與計算方式，於發卡機構網站揭露</w:t>
-      </w:r>
-    </w:p>
-    <w:p>
-      <w:pPr>
-        <w:pStyle w:val="a3"/>
-        <w:numPr>
-          <w:ilvl w:val="3"/>
-          <w:numId w:val="2"/>
-        </w:numPr>
-        <w:spacing w:line="440" w:lineRule="exact"/>
-        <w:ind w:leftChars="0"/>
-        <w:rPr>
-          <w:rFonts w:eastAsia="微軟正黑體" w:cstheme="minorHAnsi" w:hint="eastAsia"/>
-        </w:rPr>
-      </w:pPr>
-      <w:r>
-        <w:rPr>
-          <w:rFonts w:eastAsia="微軟正黑體" w:cstheme="minorHAnsi" w:hint="eastAsia"/>
-        </w:rPr>
-        <w:t>服務專線刊登於刊物或網站</w:t>
-      </w:r>
-    </w:p>
-    <w:p>
-      <w:pPr>
-        <w:pStyle w:val="a3"/>
-        <w:numPr>
-          <w:ilvl w:val="3"/>
-          <w:numId w:val="2"/>
-        </w:numPr>
-        <w:spacing w:line="440" w:lineRule="exact"/>
-        <w:ind w:leftChars="0"/>
-        <w:rPr>
-          <w:rFonts w:eastAsia="微軟正黑體" w:cstheme="minorHAnsi" w:hint="eastAsia"/>
-        </w:rPr>
-      </w:pPr>
-      <w:r>
-        <w:rPr>
-          <w:rFonts w:eastAsia="微軟正黑體" w:cstheme="minorHAnsi" w:hint="eastAsia"/>
-        </w:rPr>
-        <w:t>利率應以年利率表示</w:t>
-      </w:r>
-    </w:p>
-    <w:p>
-      <w:pPr>
-        <w:pStyle w:val="a3"/>
-        <w:numPr>
-          <w:ilvl w:val="2"/>
-          <w:numId w:val="2"/>
-        </w:numPr>
-        <w:spacing w:line="440" w:lineRule="exact"/>
-        <w:ind w:leftChars="0"/>
-        <w:rPr>
-          <w:rFonts w:eastAsia="微軟正黑體" w:cstheme="minorHAnsi" w:hint="eastAsia"/>
-        </w:rPr>
-      </w:pPr>
-      <w:r>
-        <w:rPr>
-          <w:rFonts w:eastAsia="微軟正黑體" w:cstheme="minorHAnsi" w:hint="eastAsia"/>
-        </w:rPr>
-        <w:t>風險管理</w:t>
-      </w:r>
-    </w:p>
-    <w:p>
-      <w:pPr>
-        <w:pStyle w:val="a3"/>
-        <w:numPr>
-          <w:ilvl w:val="3"/>
-          <w:numId w:val="2"/>
-        </w:numPr>
-        <w:spacing w:line="440" w:lineRule="exact"/>
-        <w:ind w:leftChars="0"/>
-        <w:rPr>
-          <w:rFonts w:eastAsia="微軟正黑體" w:cstheme="minorHAnsi" w:hint="eastAsia"/>
-        </w:rPr>
-      </w:pPr>
-      <w:r>
-        <w:rPr>
-          <w:rFonts w:eastAsia="微軟正黑體" w:cstheme="minorHAnsi" w:hint="eastAsia"/>
-        </w:rPr>
-        <w:t>經客戶選擇以郵寄方式領取信用卡，應於信用卡加設管制程序，經客戶通知並完成辨識身分手續後，解除管制程序及啟用卡片功能</w:t>
-      </w:r>
-    </w:p>
-    <w:p>
-      <w:pPr>
-        <w:pStyle w:val="a3"/>
-        <w:numPr>
-          <w:ilvl w:val="3"/>
-          <w:numId w:val="2"/>
-        </w:numPr>
-        <w:spacing w:line="440" w:lineRule="exact"/>
-        <w:ind w:leftChars="0"/>
-        <w:rPr>
-          <w:rFonts w:eastAsia="微軟正黑體" w:cstheme="minorHAnsi" w:hint="eastAsia"/>
-        </w:rPr>
-      </w:pPr>
-      <w:r>
-        <w:rPr>
-          <w:rFonts w:eastAsia="微軟正黑體" w:cstheme="minorHAnsi" w:hint="eastAsia"/>
-        </w:rPr>
-        <w:t>如發現偽冒信用卡，應主動通知檢警調單位</w:t>
-      </w:r>
-    </w:p>
-    <w:p>
-      <w:pPr>
-        <w:pStyle w:val="a3"/>
-        <w:numPr>
-          <w:ilvl w:val="3"/>
-          <w:numId w:val="2"/>
-        </w:numPr>
-        <w:spacing w:line="440" w:lineRule="exact"/>
-        <w:ind w:leftChars="0"/>
-        <w:rPr>
-          <w:rFonts w:eastAsia="微軟正黑體" w:cstheme="minorHAnsi" w:hint="eastAsia"/>
-        </w:rPr>
-      </w:pPr>
-      <w:r>
-        <w:rPr>
-          <w:rFonts w:eastAsia="微軟正黑體" w:cstheme="minorHAnsi" w:hint="eastAsia"/>
-        </w:rPr>
-        <w:t>發卡機構核給信用卡信用額度</w:t>
-      </w:r>
-    </w:p>
-    <w:p>
-      <w:pPr>
-        <w:pStyle w:val="a3"/>
-        <w:numPr>
-          <w:ilvl w:val="4"/>
-          <w:numId w:val="2"/>
-        </w:numPr>
-        <w:spacing w:line="440" w:lineRule="exact"/>
-        <w:ind w:leftChars="0"/>
-        <w:rPr>
-          <w:rFonts w:eastAsia="微軟正黑體" w:cstheme="minorHAnsi" w:hint="eastAsia"/>
-        </w:rPr>
-      </w:pPr>
-      <w:r>
-        <w:rPr>
-          <w:rFonts w:eastAsia="微軟正黑體" w:cstheme="minorHAnsi" w:hint="eastAsia"/>
-        </w:rPr>
-        <w:t>確認申請人人份之真實性</w:t>
-      </w:r>
-    </w:p>
-    <w:p>
-      <w:pPr>
-        <w:pStyle w:val="a3"/>
-        <w:numPr>
-          <w:ilvl w:val="4"/>
-          <w:numId w:val="2"/>
-        </w:numPr>
-        <w:spacing w:line="440" w:lineRule="exact"/>
-        <w:ind w:leftChars="0"/>
-        <w:rPr>
-          <w:rFonts w:eastAsia="微軟正黑體" w:cstheme="minorHAnsi" w:hint="eastAsia"/>
-        </w:rPr>
-      </w:pPr>
-      <w:r>
-        <w:rPr>
-          <w:rFonts w:eastAsia="微軟正黑體" w:cstheme="minorHAnsi" w:hint="eastAsia"/>
-        </w:rPr>
-        <w:t>確認有穩定經濟來源及通分還款能力</w:t>
-      </w:r>
-    </w:p>
-    <w:p>
-      <w:pPr>
-        <w:pStyle w:val="a3"/>
-        <w:numPr>
-          <w:ilvl w:val="4"/>
-          <w:numId w:val="2"/>
-        </w:numPr>
-        <w:spacing w:line="440" w:lineRule="exact"/>
-        <w:ind w:leftChars="0"/>
-        <w:rPr>
-          <w:rFonts w:eastAsia="微軟正黑體" w:cstheme="minorHAnsi" w:hint="eastAsia"/>
-        </w:rPr>
-      </w:pPr>
-      <w:r>
-        <w:rPr>
-          <w:rFonts w:eastAsia="微軟正黑體" w:cstheme="minorHAnsi" w:hint="eastAsia"/>
-        </w:rPr>
-        <w:t>舉債情形</w:t>
-      </w:r>
-    </w:p>
-    <w:p>
-      <w:pPr>
-        <w:pStyle w:val="a3"/>
-        <w:numPr>
-          <w:ilvl w:val="4"/>
-          <w:numId w:val="2"/>
-        </w:numPr>
-        <w:spacing w:line="440" w:lineRule="exact"/>
-        <w:ind w:leftChars="0"/>
-        <w:rPr>
-          <w:rFonts w:eastAsia="微軟正黑體" w:cstheme="minorHAnsi" w:hint="eastAsia"/>
-        </w:rPr>
-      </w:pPr>
-      <w:r>
-        <w:rPr>
-          <w:rFonts w:eastAsia="微軟正黑體" w:cstheme="minorHAnsi" w:hint="eastAsia"/>
-        </w:rPr>
-        <w:t>財力證明文件與徵信查核紀錄</w:t>
-      </w:r>
-    </w:p>
-    <w:p>
-      <w:pPr>
-        <w:pStyle w:val="a3"/>
-        <w:numPr>
-          <w:ilvl w:val="2"/>
-          <w:numId w:val="2"/>
-        </w:numPr>
-        <w:spacing w:line="440" w:lineRule="exact"/>
-        <w:ind w:leftChars="0"/>
-        <w:rPr>
-          <w:rFonts w:eastAsia="微軟正黑體" w:cstheme="minorHAnsi" w:hint="eastAsia"/>
-        </w:rPr>
-      </w:pPr>
-      <w:r>
-        <w:rPr>
-          <w:rFonts w:eastAsia="微軟正黑體" w:cstheme="minorHAnsi" w:hint="eastAsia"/>
-        </w:rPr>
-        <w:t>催收</w:t>
-      </w:r>
-    </w:p>
-    <w:p>
-      <w:pPr>
-        <w:pStyle w:val="a3"/>
-        <w:numPr>
-          <w:ilvl w:val="3"/>
-          <w:numId w:val="2"/>
-        </w:numPr>
-        <w:spacing w:line="440" w:lineRule="exact"/>
-        <w:ind w:leftChars="0"/>
-        <w:rPr>
-          <w:rFonts w:eastAsia="微軟正黑體" w:cstheme="minorHAnsi" w:hint="eastAsia"/>
-        </w:rPr>
-      </w:pPr>
-      <w:r>
-        <w:rPr>
-          <w:rFonts w:eastAsia="微軟正黑體" w:cstheme="minorHAnsi" w:hint="eastAsia"/>
-        </w:rPr>
-        <w:t>僅能對債務人本人及其保證人催收</w:t>
-      </w:r>
-    </w:p>
-    <w:p>
-      <w:pPr>
-        <w:pStyle w:val="a3"/>
-        <w:numPr>
-          <w:ilvl w:val="3"/>
-          <w:numId w:val="2"/>
-        </w:numPr>
-        <w:spacing w:line="440" w:lineRule="exact"/>
-        <w:ind w:leftChars="0"/>
-        <w:rPr>
-          <w:rFonts w:eastAsia="微軟正黑體" w:cstheme="minorHAnsi" w:hint="eastAsia"/>
-        </w:rPr>
-      </w:pPr>
-      <w:r>
-        <w:rPr>
-          <w:rFonts w:eastAsia="微軟正黑體" w:cstheme="minorHAnsi" w:hint="eastAsia"/>
-        </w:rPr>
-        <w:t>發卡機構將持卡人之債信不良紀錄登錄金融聯合徵信中心前，須將登入債信不良原因與日後對持卡人可能之影響告知持卡人</w:t>
-      </w:r>
-    </w:p>
-    <w:p>
-      <w:pPr>
-        <w:pStyle w:val="a3"/>
-        <w:numPr>
-          <w:ilvl w:val="1"/>
-          <w:numId w:val="2"/>
-        </w:numPr>
-        <w:spacing w:line="440" w:lineRule="exact"/>
-        <w:ind w:leftChars="0"/>
-        <w:rPr>
-          <w:rFonts w:eastAsia="微軟正黑體" w:cstheme="minorHAnsi" w:hint="eastAsia"/>
-        </w:rPr>
-      </w:pPr>
-      <w:r>
-        <w:rPr>
-          <w:rFonts w:eastAsia="微軟正黑體" w:cstheme="minorHAnsi" w:hint="eastAsia"/>
-        </w:rPr>
-        <w:t>收單業務</w:t>
-      </w:r>
-    </w:p>
-    <w:p>
-      <w:pPr>
-        <w:pStyle w:val="a3"/>
-        <w:numPr>
-          <w:ilvl w:val="2"/>
-          <w:numId w:val="2"/>
-        </w:numPr>
-        <w:spacing w:line="440" w:lineRule="exact"/>
-        <w:ind w:leftChars="0"/>
-        <w:rPr>
-          <w:rFonts w:eastAsia="微軟正黑體" w:cstheme="minorHAnsi" w:hint="eastAsia"/>
-        </w:rPr>
-      </w:pPr>
-      <w:r>
-        <w:rPr>
-          <w:rFonts w:eastAsia="微軟正黑體" w:cstheme="minorHAnsi" w:hint="eastAsia"/>
-        </w:rPr>
-        <w:t>推廣</w:t>
-      </w:r>
-    </w:p>
-    <w:p>
-      <w:pPr>
-        <w:pStyle w:val="a3"/>
-        <w:numPr>
-          <w:ilvl w:val="3"/>
-          <w:numId w:val="2"/>
-        </w:numPr>
-        <w:spacing w:line="440" w:lineRule="exact"/>
-        <w:ind w:leftChars="0"/>
-        <w:rPr>
-          <w:rFonts w:eastAsia="微軟正黑體" w:cstheme="minorHAnsi" w:hint="eastAsia"/>
-        </w:rPr>
-      </w:pPr>
-      <w:r>
-        <w:rPr>
-          <w:rFonts w:eastAsia="微軟正黑體" w:cstheme="minorHAnsi" w:hint="eastAsia"/>
-        </w:rPr>
-        <w:t>收單機構簽訂特約商店、連鎖店、加盟店前應親自到訪查核</w:t>
-      </w:r>
-    </w:p>
-    <w:p>
-      <w:pPr>
-        <w:pStyle w:val="a3"/>
-        <w:numPr>
-          <w:ilvl w:val="3"/>
-          <w:numId w:val="2"/>
-        </w:numPr>
-        <w:spacing w:line="440" w:lineRule="exact"/>
-        <w:ind w:leftChars="0"/>
-        <w:rPr>
-          <w:rFonts w:eastAsia="微軟正黑體" w:cstheme="minorHAnsi" w:hint="eastAsia"/>
-        </w:rPr>
-      </w:pPr>
-      <w:r>
-        <w:rPr>
-          <w:rFonts w:eastAsia="微軟正黑體" w:cstheme="minorHAnsi" w:hint="eastAsia"/>
-        </w:rPr>
-        <w:t>非有正當理由不得加收刷卡手續費</w:t>
-      </w:r>
-    </w:p>
-    <w:p>
-      <w:pPr>
-        <w:pStyle w:val="a3"/>
-        <w:numPr>
-          <w:ilvl w:val="3"/>
-          <w:numId w:val="2"/>
-        </w:numPr>
-        <w:spacing w:line="440" w:lineRule="exact"/>
-        <w:ind w:leftChars="0"/>
-        <w:rPr>
-          <w:rFonts w:eastAsia="微軟正黑體" w:cstheme="minorHAnsi" w:hint="eastAsia"/>
-        </w:rPr>
-      </w:pPr>
-      <w:r>
-        <w:rPr>
-          <w:rFonts w:eastAsia="微軟正黑體" w:cstheme="minorHAnsi" w:hint="eastAsia"/>
-        </w:rPr>
-        <w:t>禁止惡性價格競爭</w:t>
-      </w:r>
-    </w:p>
-    <w:p>
-      <w:pPr>
-        <w:pStyle w:val="a3"/>
-        <w:numPr>
-          <w:ilvl w:val="2"/>
-          <w:numId w:val="2"/>
-        </w:numPr>
-        <w:spacing w:line="440" w:lineRule="exact"/>
-        <w:ind w:leftChars="0"/>
-        <w:rPr>
-          <w:rFonts w:eastAsia="微軟正黑體" w:cstheme="minorHAnsi" w:hint="eastAsia"/>
-        </w:rPr>
-      </w:pPr>
-      <w:r>
-        <w:rPr>
-          <w:rFonts w:eastAsia="微軟正黑體" w:cstheme="minorHAnsi" w:hint="eastAsia"/>
-        </w:rPr>
-        <w:t>徵信</w:t>
-      </w:r>
-    </w:p>
-    <w:p>
-      <w:pPr>
-        <w:pStyle w:val="a3"/>
-        <w:numPr>
-          <w:ilvl w:val="3"/>
-          <w:numId w:val="2"/>
-        </w:numPr>
-        <w:spacing w:line="440" w:lineRule="exact"/>
-        <w:ind w:leftChars="0"/>
-        <w:rPr>
-          <w:rFonts w:eastAsia="微軟正黑體" w:cstheme="minorHAnsi" w:hint="eastAsia"/>
-        </w:rPr>
-      </w:pPr>
-      <w:r>
-        <w:rPr>
-          <w:rFonts w:eastAsia="微軟正黑體" w:cstheme="minorHAnsi" w:hint="eastAsia"/>
-        </w:rPr>
-        <w:t>透過聯合徵信中心查詢特約商店之檔案</w:t>
-      </w:r>
-    </w:p>
-    <w:p>
-      <w:pPr>
-        <w:pStyle w:val="a3"/>
-        <w:numPr>
-          <w:ilvl w:val="3"/>
-          <w:numId w:val="2"/>
-        </w:numPr>
-        <w:spacing w:line="440" w:lineRule="exact"/>
-        <w:ind w:leftChars="0"/>
-        <w:rPr>
-          <w:rFonts w:eastAsia="微軟正黑體" w:cstheme="minorHAnsi" w:hint="eastAsia"/>
-        </w:rPr>
-      </w:pPr>
-      <w:r>
-        <w:rPr>
-          <w:rFonts w:eastAsia="微軟正黑體" w:cstheme="minorHAnsi" w:hint="eastAsia"/>
-        </w:rPr>
-        <w:t>加強對特約商店之徵信審核與監控</w:t>
-      </w:r>
-    </w:p>
-    <w:p>
-      <w:pPr>
-        <w:pStyle w:val="a3"/>
-        <w:numPr>
-          <w:ilvl w:val="2"/>
-          <w:numId w:val="2"/>
-        </w:numPr>
-        <w:spacing w:line="440" w:lineRule="exact"/>
-        <w:ind w:leftChars="0"/>
-        <w:rPr>
-          <w:rFonts w:eastAsia="微軟正黑體" w:cstheme="minorHAnsi" w:hint="eastAsia"/>
-        </w:rPr>
-      </w:pPr>
-      <w:r>
-        <w:rPr>
-          <w:rFonts w:eastAsia="微軟正黑體" w:cstheme="minorHAnsi" w:hint="eastAsia"/>
-        </w:rPr>
-        <w:t>簽約</w:t>
-      </w:r>
-    </w:p>
-    <w:p>
-      <w:pPr>
-        <w:pStyle w:val="a3"/>
-        <w:numPr>
-          <w:ilvl w:val="3"/>
-          <w:numId w:val="2"/>
-        </w:numPr>
-        <w:spacing w:line="440" w:lineRule="exact"/>
-        <w:ind w:leftChars="0"/>
-        <w:rPr>
-          <w:rFonts w:eastAsia="微軟正黑體" w:cstheme="minorHAnsi" w:hint="eastAsia"/>
-        </w:rPr>
-      </w:pPr>
-      <w:r>
-        <w:rPr>
-          <w:rFonts w:eastAsia="微軟正黑體" w:cstheme="minorHAnsi" w:hint="eastAsia"/>
-        </w:rPr>
-        <w:t>要求特約商店收銀員接受教育訓練</w:t>
-      </w:r>
-    </w:p>
-    <w:p>
-      <w:pPr>
-        <w:pStyle w:val="a3"/>
-        <w:numPr>
-          <w:ilvl w:val="3"/>
-          <w:numId w:val="2"/>
-        </w:numPr>
-        <w:spacing w:line="440" w:lineRule="exact"/>
-        <w:ind w:leftChars="0"/>
-        <w:rPr>
-          <w:rFonts w:eastAsia="微軟正黑體" w:cstheme="minorHAnsi" w:hint="eastAsia"/>
-        </w:rPr>
-      </w:pPr>
-      <w:r>
-        <w:rPr>
-          <w:rFonts w:eastAsia="微軟正黑體" w:cstheme="minorHAnsi" w:hint="eastAsia"/>
-        </w:rPr>
-        <w:lastRenderedPageBreak/>
-        <w:t>特約商店不得將信用卡手續費轉嫁於持卡人負擔</w:t>
-      </w:r>
-    </w:p>
-    <w:p>
-      <w:pPr>
-        <w:pStyle w:val="a3"/>
-        <w:numPr>
-          <w:ilvl w:val="3"/>
-          <w:numId w:val="2"/>
-        </w:numPr>
-        <w:spacing w:line="440" w:lineRule="exact"/>
-        <w:ind w:leftChars="0"/>
-        <w:rPr>
-          <w:rFonts w:eastAsia="微軟正黑體" w:cstheme="minorHAnsi" w:hint="eastAsia"/>
-        </w:rPr>
-      </w:pPr>
-      <w:r>
-        <w:rPr>
-          <w:rFonts w:eastAsia="微軟正黑體" w:cstheme="minorHAnsi" w:hint="eastAsia"/>
-        </w:rPr>
-        <w:t>特約商店需檢查背面之簽字是否相同</w:t>
-      </w:r>
-    </w:p>
-    <w:p>
-      <w:pPr>
-        <w:pStyle w:val="a3"/>
-        <w:numPr>
-          <w:ilvl w:val="2"/>
-          <w:numId w:val="2"/>
-        </w:numPr>
-        <w:spacing w:line="440" w:lineRule="exact"/>
-        <w:ind w:leftChars="0"/>
-        <w:rPr>
-          <w:rFonts w:eastAsia="微軟正黑體" w:cstheme="minorHAnsi" w:hint="eastAsia"/>
-        </w:rPr>
-      </w:pPr>
-      <w:r>
-        <w:rPr>
-          <w:rFonts w:eastAsia="微軟正黑體" w:cstheme="minorHAnsi" w:hint="eastAsia"/>
-        </w:rPr>
-        <w:t>服務及管理</w:t>
-      </w:r>
-    </w:p>
-    <w:p>
-      <w:pPr>
-        <w:pStyle w:val="a3"/>
-        <w:numPr>
-          <w:ilvl w:val="2"/>
-          <w:numId w:val="2"/>
-        </w:numPr>
-        <w:spacing w:line="440" w:lineRule="exact"/>
-        <w:ind w:leftChars="0"/>
-        <w:rPr>
-          <w:rFonts w:eastAsia="微軟正黑體" w:cstheme="minorHAnsi" w:hint="eastAsia"/>
-        </w:rPr>
-      </w:pPr>
-      <w:r>
-        <w:rPr>
-          <w:rFonts w:eastAsia="微軟正黑體" w:cstheme="minorHAnsi" w:hint="eastAsia"/>
-        </w:rPr>
-        <w:t>風險管理</w:t>
-      </w:r>
-    </w:p>
-    <w:p>
-      <w:pPr>
-        <w:pStyle w:val="a3"/>
-        <w:numPr>
-          <w:ilvl w:val="3"/>
-          <w:numId w:val="2"/>
-        </w:numPr>
-        <w:spacing w:line="440" w:lineRule="exact"/>
-        <w:ind w:leftChars="0"/>
-        <w:rPr>
-          <w:rFonts w:eastAsia="微軟正黑體" w:cstheme="minorHAnsi" w:hint="eastAsia"/>
-        </w:rPr>
-      </w:pPr>
-      <w:r>
-        <w:rPr>
-          <w:rFonts w:eastAsia="微軟正黑體" w:cstheme="minorHAnsi" w:hint="eastAsia"/>
-        </w:rPr>
-        <w:t>收單機構確實提報金融聯合徵信中心風險特約商店資料</w:t>
-      </w:r>
-    </w:p>
-    <w:p>
-      <w:pPr>
-        <w:pStyle w:val="a3"/>
-        <w:numPr>
-          <w:ilvl w:val="3"/>
-          <w:numId w:val="2"/>
-        </w:numPr>
-        <w:spacing w:line="440" w:lineRule="exact"/>
-        <w:ind w:leftChars="0"/>
-        <w:rPr>
-          <w:rFonts w:eastAsia="微軟正黑體" w:cstheme="minorHAnsi" w:hint="eastAsia"/>
-        </w:rPr>
-      </w:pPr>
-      <w:r>
-        <w:rPr>
-          <w:rFonts w:eastAsia="微軟正黑體" w:cstheme="minorHAnsi" w:hint="eastAsia"/>
-        </w:rPr>
-        <w:t>特約商店收銀員執行偽冒防治訓練</w:t>
-      </w:r>
-    </w:p>
-    <w:p>
-      <w:pPr>
-        <w:pStyle w:val="a3"/>
-        <w:numPr>
-          <w:ilvl w:val="3"/>
-          <w:numId w:val="2"/>
-        </w:numPr>
-        <w:spacing w:line="440" w:lineRule="exact"/>
-        <w:ind w:leftChars="0"/>
-        <w:rPr>
-          <w:rFonts w:eastAsia="微軟正黑體" w:cstheme="minorHAnsi" w:hint="eastAsia"/>
-        </w:rPr>
-      </w:pPr>
-      <w:r>
-        <w:rPr>
-          <w:rFonts w:eastAsia="微軟正黑體" w:cstheme="minorHAnsi" w:hint="eastAsia"/>
-        </w:rPr>
-        <w:t>收單機構向發卡機構收取特約商店沒收卡片之處理費用</w:t>
-      </w:r>
-    </w:p>
-    <w:p>
-      <w:pPr>
-        <w:pStyle w:val="a3"/>
-        <w:numPr>
-          <w:ilvl w:val="4"/>
-          <w:numId w:val="2"/>
-        </w:numPr>
-        <w:spacing w:line="440" w:lineRule="exact"/>
-        <w:ind w:leftChars="0"/>
-        <w:rPr>
-          <w:rFonts w:eastAsia="微軟正黑體" w:cstheme="minorHAnsi" w:hint="eastAsia"/>
-        </w:rPr>
-      </w:pPr>
+          <w:rFonts w:eastAsia="微軟正黑體" w:cstheme="minorHAnsi"/>
+        </w:rPr>
+      </w:pPr>
+      <w:r>
+        <w:rPr>
+          <w:rFonts w:eastAsia="微軟正黑體" w:cstheme="minorHAnsi" w:hint="eastAsia"/>
+        </w:rPr>
+        <w:t>當期應繳最低付款金額超過指定繳款期限</w:t>
+      </w:r>
+      <w:r>
+        <w:rPr>
+          <w:rFonts w:eastAsia="微軟正黑體" w:cstheme="minorHAnsi" w:hint="eastAsia"/>
+        </w:rPr>
+        <w:t>6</w:t>
+      </w:r>
+      <w:r>
+        <w:rPr>
+          <w:rFonts w:eastAsia="微軟正黑體" w:cstheme="minorHAnsi" w:hint="eastAsia"/>
+        </w:rPr>
+        <w:t>個月未繳足者，</w:t>
+      </w:r>
       <w:r>
         <w:rPr>
           <w:rFonts w:eastAsia="微軟正黑體" w:cstheme="minorHAnsi" w:hint="eastAsia"/>
           <w:shd w:val="clear" w:color="auto" w:fill="FFFF00"/>
         </w:rPr>
-        <w:t>1000</w:t>
+        <w:t>6</w:t>
       </w:r>
       <w:r>
         <w:rPr>
           <w:rFonts w:eastAsia="微軟正黑體" w:cstheme="minorHAnsi" w:hint="eastAsia"/>
           <w:shd w:val="clear" w:color="auto" w:fill="FFFF00"/>
         </w:rPr>
-        <w:t>元</w:t>
-      </w:r>
-    </w:p>
-    <w:p>
-      <w:pPr>
-        <w:pStyle w:val="a3"/>
-        <w:numPr>
-          <w:ilvl w:val="2"/>
-          <w:numId w:val="2"/>
-        </w:numPr>
-        <w:spacing w:line="440" w:lineRule="exact"/>
-        <w:ind w:leftChars="0"/>
-        <w:rPr>
-          <w:rFonts w:eastAsia="微軟正黑體" w:cstheme="minorHAnsi" w:hint="eastAsia"/>
-        </w:rPr>
-      </w:pPr>
-      <w:r>
-        <w:rPr>
-          <w:rFonts w:eastAsia="微軟正黑體" w:cstheme="minorHAnsi" w:hint="eastAsia"/>
-        </w:rPr>
-        <w:t>取消</w:t>
-      </w:r>
-    </w:p>
-    <w:p>
-      <w:pPr>
-        <w:pStyle w:val="a3"/>
-        <w:numPr>
-          <w:ilvl w:val="3"/>
-          <w:numId w:val="2"/>
-        </w:numPr>
-        <w:spacing w:line="440" w:lineRule="exact"/>
-        <w:ind w:leftChars="0"/>
-        <w:rPr>
-          <w:rFonts w:eastAsia="微軟正黑體" w:cstheme="minorHAnsi" w:hint="eastAsia"/>
-        </w:rPr>
-      </w:pPr>
-      <w:r>
-        <w:rPr>
-          <w:rFonts w:eastAsia="微軟正黑體" w:cstheme="minorHAnsi" w:hint="eastAsia"/>
-        </w:rPr>
-        <w:t>若特約商店從事不法情事，取消</w:t>
-      </w:r>
-      <w:r>
-        <w:rPr>
-          <w:rFonts w:eastAsia="微軟正黑體" w:cstheme="minorHAnsi" w:hint="eastAsia"/>
-        </w:rPr>
-        <w:t>特約商店資格並採取法律行動</w:t>
-      </w:r>
-    </w:p>
-    <w:p>
-      <w:pPr>
-        <w:pStyle w:val="a3"/>
-        <w:numPr>
-          <w:ilvl w:val="0"/>
-          <w:numId w:val="2"/>
-        </w:numPr>
-        <w:spacing w:line="440" w:lineRule="exact"/>
-        <w:ind w:leftChars="0"/>
-        <w:rPr>
-          <w:rFonts w:eastAsia="微軟正黑體" w:cstheme="minorHAnsi" w:hint="eastAsia"/>
-        </w:rPr>
-      </w:pPr>
-      <w:r>
-        <w:rPr>
-          <w:rFonts w:eastAsia="微軟正黑體" w:cstheme="minorHAnsi" w:hint="eastAsia"/>
-        </w:rPr>
-        <w:t>現金卡業務</w:t>
-      </w:r>
-    </w:p>
-    <w:p>
-      <w:pPr>
-        <w:pStyle w:val="a3"/>
-        <w:numPr>
-          <w:ilvl w:val="1"/>
-          <w:numId w:val="2"/>
-        </w:numPr>
-        <w:spacing w:line="440" w:lineRule="exact"/>
-        <w:ind w:leftChars="0"/>
-        <w:rPr>
-          <w:rFonts w:eastAsia="微軟正黑體" w:cstheme="minorHAnsi" w:hint="eastAsia"/>
-        </w:rPr>
-      </w:pPr>
-      <w:r>
-        <w:rPr>
-          <w:rFonts w:eastAsia="微軟正黑體" w:cstheme="minorHAnsi" w:hint="eastAsia"/>
-        </w:rPr>
-        <w:t>定義</w:t>
-      </w:r>
-    </w:p>
-    <w:p>
-      <w:pPr>
-        <w:pStyle w:val="a3"/>
-        <w:numPr>
-          <w:ilvl w:val="2"/>
-          <w:numId w:val="2"/>
-        </w:numPr>
-        <w:spacing w:line="440" w:lineRule="exact"/>
-        <w:ind w:leftChars="0"/>
-        <w:rPr>
-          <w:rFonts w:eastAsia="微軟正黑體" w:cstheme="minorHAnsi" w:hint="eastAsia"/>
-        </w:rPr>
-      </w:pPr>
-      <w:r>
-        <w:rPr>
-          <w:rFonts w:eastAsia="微軟正黑體" w:cstheme="minorHAnsi" w:hint="eastAsia"/>
-        </w:rPr>
-        <w:t>提供一定金額信用額度之無擔保授信業務</w:t>
-      </w:r>
-    </w:p>
-    <w:p>
-      <w:pPr>
-        <w:pStyle w:val="a3"/>
-        <w:numPr>
-          <w:ilvl w:val="1"/>
-          <w:numId w:val="2"/>
-        </w:numPr>
-        <w:spacing w:line="440" w:lineRule="exact"/>
-        <w:ind w:leftChars="0"/>
-        <w:rPr>
-          <w:rFonts w:eastAsia="微軟正黑體" w:cstheme="minorHAnsi" w:hint="eastAsia"/>
-        </w:rPr>
-      </w:pPr>
-      <w:r>
-        <w:rPr>
-          <w:rFonts w:eastAsia="微軟正黑體" w:cstheme="minorHAnsi" w:hint="eastAsia"/>
-        </w:rPr>
-        <w:t>申請人</w:t>
-      </w:r>
-    </w:p>
-    <w:p>
-      <w:pPr>
-        <w:pStyle w:val="a3"/>
-        <w:numPr>
-          <w:ilvl w:val="2"/>
-          <w:numId w:val="2"/>
-        </w:numPr>
-        <w:spacing w:line="440" w:lineRule="exact"/>
-        <w:ind w:leftChars="0"/>
-        <w:rPr>
-          <w:rFonts w:eastAsia="微軟正黑體" w:cstheme="minorHAnsi" w:hint="eastAsia"/>
-        </w:rPr>
-      </w:pPr>
-      <w:r>
-        <w:rPr>
-          <w:rFonts w:eastAsia="微軟正黑體" w:cstheme="minorHAnsi" w:hint="eastAsia"/>
-        </w:rPr>
-        <w:t>一般申請人</w:t>
-      </w:r>
-    </w:p>
-    <w:p>
-      <w:pPr>
-        <w:pStyle w:val="a3"/>
-        <w:numPr>
-          <w:ilvl w:val="3"/>
-          <w:numId w:val="2"/>
-        </w:numPr>
-        <w:spacing w:line="440" w:lineRule="exact"/>
-        <w:ind w:leftChars="0"/>
-        <w:rPr>
-          <w:rFonts w:eastAsia="微軟正黑體" w:cstheme="minorHAnsi" w:hint="eastAsia"/>
-        </w:rPr>
-      </w:pPr>
-      <w:r>
-        <w:rPr>
-          <w:rFonts w:eastAsia="微軟正黑體" w:cstheme="minorHAnsi" w:hint="eastAsia"/>
-        </w:rPr>
-        <w:t>年滿</w:t>
-      </w:r>
-      <w:r>
-        <w:rPr>
-          <w:rFonts w:eastAsia="微軟正黑體" w:cstheme="minorHAnsi" w:hint="eastAsia"/>
-        </w:rPr>
-        <w:t>20</w:t>
-      </w:r>
-      <w:r>
-        <w:rPr>
-          <w:rFonts w:eastAsia="微軟正黑體" w:cstheme="minorHAnsi" w:hint="eastAsia"/>
-        </w:rPr>
-        <w:t>歲，額度不得超過</w:t>
-      </w:r>
-      <w:r>
-        <w:rPr>
-          <w:rFonts w:eastAsia="微軟正黑體" w:cstheme="minorHAnsi" w:hint="eastAsia"/>
-        </w:rPr>
-        <w:t>申請人</w:t>
-      </w:r>
-      <w:r>
-        <w:rPr>
-          <w:rFonts w:eastAsia="微軟正黑體" w:cstheme="minorHAnsi" w:hint="eastAsia"/>
-        </w:rPr>
-        <w:t>平均年收入的</w:t>
+        <w:t>個月後之</w:t>
       </w:r>
       <w:r>
         <w:rPr>
           <w:rFonts w:eastAsia="微軟正黑體" w:cstheme="minorHAnsi" w:hint="eastAsia"/>
           <w:shd w:val="clear" w:color="auto" w:fill="FFFF00"/>
         </w:rPr>
-        <w:t>22</w:t>
+        <w:t>3</w:t>
       </w:r>
       <w:r>
         <w:rPr>
           <w:rFonts w:eastAsia="微軟正黑體" w:cstheme="minorHAnsi" w:hint="eastAsia"/>
           <w:shd w:val="clear" w:color="auto" w:fill="FFFF00"/>
         </w:rPr>
-        <w:t>倍</w:t>
-      </w:r>
-    </w:p>
-    <w:p>
-      <w:pPr>
-        <w:pStyle w:val="a3"/>
-        <w:numPr>
-          <w:ilvl w:val="2"/>
-          <w:numId w:val="2"/>
-        </w:numPr>
-        <w:spacing w:line="440" w:lineRule="exact"/>
-        <w:ind w:leftChars="0"/>
-        <w:rPr>
-          <w:rFonts w:eastAsia="微軟正黑體" w:cstheme="minorHAnsi" w:hint="eastAsia"/>
-        </w:rPr>
-      </w:pPr>
-      <w:r>
-        <w:rPr>
-          <w:rFonts w:eastAsia="微軟正黑體" w:cstheme="minorHAnsi" w:hint="eastAsia"/>
-        </w:rPr>
-        <w:t>學生</w:t>
-      </w:r>
-    </w:p>
-    <w:p>
-      <w:pPr>
-        <w:pStyle w:val="a3"/>
-        <w:numPr>
-          <w:ilvl w:val="3"/>
-          <w:numId w:val="2"/>
-        </w:numPr>
-        <w:spacing w:line="440" w:lineRule="exact"/>
-        <w:ind w:leftChars="0"/>
-        <w:rPr>
-          <w:rFonts w:eastAsia="微軟正黑體" w:cstheme="minorHAnsi" w:hint="eastAsia"/>
-        </w:rPr>
-      </w:pPr>
-      <w:r>
-        <w:rPr>
-          <w:rFonts w:eastAsia="微軟正黑體" w:cstheme="minorHAnsi" w:hint="eastAsia"/>
-        </w:rPr>
-        <w:t>年滿</w:t>
-      </w:r>
-      <w:r>
-        <w:rPr>
-          <w:rFonts w:eastAsia="微軟正黑體" w:cstheme="minorHAnsi" w:hint="eastAsia"/>
-        </w:rPr>
-        <w:t>20</w:t>
-      </w:r>
-      <w:r>
-        <w:rPr>
-          <w:rFonts w:eastAsia="微軟正黑體" w:cstheme="minorHAnsi" w:hint="eastAsia"/>
-        </w:rPr>
-        <w:t>歲</w:t>
-      </w:r>
-    </w:p>
-    <w:p>
-      <w:pPr>
-        <w:pStyle w:val="a3"/>
-        <w:numPr>
-          <w:ilvl w:val="3"/>
-          <w:numId w:val="2"/>
-        </w:numPr>
-        <w:spacing w:line="440" w:lineRule="exact"/>
-        <w:ind w:leftChars="0"/>
-        <w:rPr>
-          <w:rFonts w:eastAsia="微軟正黑體" w:cstheme="minorHAnsi" w:hint="eastAsia"/>
-        </w:rPr>
-      </w:pPr>
-      <w:r>
-        <w:rPr>
-          <w:rFonts w:eastAsia="微軟正黑體" w:cstheme="minorHAnsi" w:hint="eastAsia"/>
-        </w:rPr>
-        <w:t>以</w:t>
-      </w:r>
-      <w:r>
-        <w:rPr>
-          <w:rFonts w:eastAsia="微軟正黑體" w:cstheme="minorHAnsi" w:hint="eastAsia"/>
-          <w:shd w:val="clear" w:color="auto" w:fill="FFFF00"/>
-        </w:rPr>
-        <w:t>2</w:t>
-      </w:r>
-      <w:r>
-        <w:rPr>
-          <w:rFonts w:eastAsia="微軟正黑體" w:cstheme="minorHAnsi" w:hint="eastAsia"/>
-          <w:shd w:val="clear" w:color="auto" w:fill="FFFF00"/>
-        </w:rPr>
-        <w:t>家</w:t>
-      </w:r>
-      <w:r>
-        <w:rPr>
-          <w:rFonts w:eastAsia="微軟正黑體" w:cstheme="minorHAnsi" w:hint="eastAsia"/>
-        </w:rPr>
-        <w:t>金融機構為限</w:t>
-      </w:r>
-      <w:r>
-        <w:rPr>
-          <w:rFonts w:eastAsia="微軟正黑體" w:cstheme="minorHAnsi" w:hint="eastAsia"/>
-        </w:rPr>
-        <w:t>，</w:t>
-      </w:r>
-      <w:r>
-        <w:rPr>
-          <w:rFonts w:eastAsia="微軟正黑體" w:cstheme="minorHAnsi" w:hint="eastAsia"/>
-        </w:rPr>
-        <w:t>每家不得超過</w:t>
-      </w:r>
-      <w:r>
-        <w:rPr>
-          <w:rFonts w:eastAsia="微軟正黑體" w:cstheme="minorHAnsi" w:hint="eastAsia"/>
-          <w:shd w:val="clear" w:color="auto" w:fill="FFFF00"/>
-        </w:rPr>
-        <w:t>1</w:t>
-      </w:r>
-      <w:r>
-        <w:rPr>
-          <w:rFonts w:eastAsia="微軟正黑體" w:cstheme="minorHAnsi" w:hint="eastAsia"/>
-          <w:shd w:val="clear" w:color="auto" w:fill="FFFF00"/>
-        </w:rPr>
-        <w:t>萬</w:t>
-      </w:r>
-      <w:r>
-        <w:rPr>
-          <w:rFonts w:eastAsia="微軟正黑體" w:cstheme="minorHAnsi" w:hint="eastAsia"/>
-        </w:rPr>
-        <w:t>元</w:t>
-      </w:r>
-    </w:p>
-    <w:p>
-      <w:pPr>
-        <w:pStyle w:val="a3"/>
-        <w:numPr>
-          <w:ilvl w:val="4"/>
-          <w:numId w:val="2"/>
-        </w:numPr>
-        <w:spacing w:line="440" w:lineRule="exact"/>
-        <w:ind w:leftChars="0"/>
-        <w:rPr>
-          <w:rFonts w:eastAsia="微軟正黑體" w:cstheme="minorHAnsi" w:hint="eastAsia"/>
-        </w:rPr>
-      </w:pPr>
-      <w:r>
-        <w:rPr>
-          <w:rFonts w:eastAsia="微軟正黑體" w:cstheme="minorHAnsi" w:hint="eastAsia"/>
-        </w:rPr>
-        <w:t>父母同意可以達</w:t>
-      </w:r>
-      <w:r>
-        <w:rPr>
-          <w:rFonts w:eastAsia="微軟正黑體" w:cstheme="minorHAnsi" w:hint="eastAsia"/>
-          <w:shd w:val="clear" w:color="auto" w:fill="FFFF00"/>
-        </w:rPr>
-        <w:t>2</w:t>
-      </w:r>
-      <w:r>
-        <w:rPr>
-          <w:rFonts w:eastAsia="微軟正黑體" w:cstheme="minorHAnsi" w:hint="eastAsia"/>
-          <w:shd w:val="clear" w:color="auto" w:fill="FFFF00"/>
-        </w:rPr>
-        <w:t>萬</w:t>
-      </w:r>
-      <w:r>
-        <w:rPr>
-          <w:rFonts w:eastAsia="微軟正黑體" w:cstheme="minorHAnsi" w:hint="eastAsia"/>
-        </w:rPr>
-        <w:t>元</w:t>
-      </w:r>
-    </w:p>
-    <w:p>
-      <w:pPr>
-        <w:pStyle w:val="a3"/>
-        <w:numPr>
-          <w:ilvl w:val="3"/>
-          <w:numId w:val="2"/>
-        </w:numPr>
-        <w:spacing w:line="440" w:lineRule="exact"/>
-        <w:ind w:leftChars="0"/>
-        <w:rPr>
-          <w:rFonts w:eastAsia="微軟正黑體" w:cstheme="minorHAnsi" w:hint="eastAsia"/>
-        </w:rPr>
-      </w:pPr>
-      <w:r>
-        <w:rPr>
-          <w:rFonts w:eastAsia="微軟正黑體" w:cstheme="minorHAnsi" w:hint="eastAsia"/>
-        </w:rPr>
-        <w:t>若持卡超過</w:t>
-      </w:r>
-      <w:r>
-        <w:rPr>
-          <w:rFonts w:eastAsia="微軟正黑體" w:cstheme="minorHAnsi" w:hint="eastAsia"/>
-        </w:rPr>
-        <w:t>2</w:t>
-      </w:r>
-      <w:r>
-        <w:rPr>
-          <w:rFonts w:eastAsia="微軟正黑體" w:cstheme="minorHAnsi" w:hint="eastAsia"/>
-        </w:rPr>
-        <w:t>張或每家信用額度超過</w:t>
-      </w:r>
-      <w:r>
-        <w:rPr>
-          <w:rFonts w:eastAsia="微軟正黑體" w:cstheme="minorHAnsi" w:hint="eastAsia"/>
-        </w:rPr>
-        <w:t>2</w:t>
-      </w:r>
-      <w:r>
-        <w:rPr>
-          <w:rFonts w:eastAsia="微軟正黑體" w:cstheme="minorHAnsi" w:hint="eastAsia"/>
-        </w:rPr>
-        <w:t>萬元，應立即通知持卡人停止使用卡片</w:t>
-      </w:r>
-    </w:p>
-    <w:p>
-      <w:pPr>
-        <w:pStyle w:val="a3"/>
-        <w:numPr>
-          <w:ilvl w:val="1"/>
-          <w:numId w:val="2"/>
-        </w:numPr>
-        <w:spacing w:line="440" w:lineRule="exact"/>
-        <w:ind w:leftChars="0"/>
-        <w:rPr>
-          <w:rFonts w:eastAsia="微軟正黑體" w:cstheme="minorHAnsi" w:hint="eastAsia"/>
-        </w:rPr>
-      </w:pPr>
-      <w:r>
-        <w:rPr>
-          <w:rFonts w:eastAsia="微軟正黑體" w:cstheme="minorHAnsi" w:hint="eastAsia"/>
-        </w:rPr>
-        <w:t>發卡與行銷</w:t>
+        <w:t>個月</w:t>
+      </w:r>
+      <w:r>
+        <w:rPr>
+          <w:rFonts w:eastAsia="微軟正黑體" w:cstheme="minorHAnsi" w:hint="eastAsia"/>
+        </w:rPr>
+        <w:t>內，將債權餘額</w:t>
+      </w:r>
+      <w:proofErr w:type="gramStart"/>
+      <w:r>
+        <w:rPr>
+          <w:rFonts w:eastAsia="微軟正黑體" w:cstheme="minorHAnsi" w:hint="eastAsia"/>
+        </w:rPr>
+        <w:t>轉銷為呆帳</w:t>
       </w:r>
       <w:bookmarkStart w:id="0" w:name="_GoBack"/>
       <w:bookmarkEnd w:id="0"/>
-    </w:p>
-    <w:p>
-      <w:pPr>
-        <w:spacing w:line="440" w:lineRule="exact"/>
-        <w:rPr>
-          <w:rFonts w:eastAsia="微軟正黑體" w:cstheme="minorHAnsi" w:hint="eastAsia"/>
-        </w:rPr>
-      </w:pPr>
-    </w:p>
-    <w:p>
-      <w:pPr>
-        <w:spacing w:line="440" w:lineRule="exact"/>
-        <w:rPr>
-          <w:rFonts w:eastAsia="微軟正黑體" w:cstheme="minorHAnsi" w:hint="eastAsia"/>
-        </w:rPr>
-      </w:pPr>
-    </w:p>
-    <w:p>
-      <w:pPr>
-        <w:spacing w:line="440" w:lineRule="exact"/>
-        <w:rPr>
-          <w:rFonts w:eastAsia="微軟正黑體" w:cstheme="minorHAnsi" w:hint="eastAsia"/>
-        </w:rPr>
-      </w:pPr>
-    </w:p>
-    <w:p>
-      <w:pPr>
-        <w:spacing w:line="440" w:lineRule="exact"/>
-        <w:rPr>
-          <w:rFonts w:eastAsia="微軟正黑體" w:cstheme="minorHAnsi" w:hint="eastAsia"/>
-        </w:rPr>
-      </w:pPr>
-    </w:p>
-    <w:p>
-      <w:pPr>
-        <w:spacing w:line="440" w:lineRule="exact"/>
-        <w:rPr>
-          <w:rFonts w:eastAsia="微軟正黑體" w:cstheme="minorHAnsi"/>
-        </w:rPr>
-      </w:pPr>
-    </w:p>
-    <w:p>
-      <w:pPr>
-        <w:spacing w:line="440" w:lineRule="exact"/>
-        <w:rPr>
-          <w:rFonts w:eastAsia="微軟正黑體" w:cstheme="minorHAnsi"/>
-        </w:rPr>
-      </w:pPr>
-    </w:p>
-    <w:p>
-      <w:pPr>
-        <w:spacing w:line="440" w:lineRule="exact"/>
-        <w:rPr>
-          <w:rFonts w:eastAsia="微軟正黑體" w:cstheme="minorHAnsi"/>
-          <w:color w:val="FF0000"/>
-        </w:rPr>
-      </w:pPr>
-      <w:r>
-        <w:rPr>
-          <w:rFonts w:eastAsia="微軟正黑體" w:cstheme="minorHAnsi" w:hint="eastAsia"/>
-          <w:color w:val="FF0000"/>
-        </w:rPr>
-        <w:t>()</w:t>
-      </w:r>
-    </w:p>
-    <w:p>
-      <w:pPr>
-        <w:spacing w:line="440" w:lineRule="exact"/>
-        <w:rPr>
-          <w:rFonts w:eastAsia="微軟正黑體" w:cstheme="minorHAnsi"/>
-        </w:rPr>
-      </w:pPr>
-      <w:r>
-        <w:rPr>
-          <w:rFonts w:ascii="微軟正黑體" w:eastAsia="微軟正黑體" w:hAnsi="微軟正黑體" w:cstheme="minorHAnsi" w:hint="eastAsia"/>
-        </w:rPr>
-        <w:t>「」</w:t>
-      </w:r>
-    </w:p>
-    <w:p>
-      <w:pPr>
-        <w:spacing w:line="440" w:lineRule="exact"/>
-        <w:rPr>
-          <w:rFonts w:eastAsia="微軟正黑體" w:cstheme="minorHAnsi"/>
-        </w:rPr>
-      </w:pPr>
-      <w:r>
-        <w:rPr>
-          <w:rFonts w:eastAsia="微軟正黑體" w:cstheme="minorHAnsi" w:hint="eastAsia"/>
-        </w:rPr>
-        <w:t>：</w:t>
-      </w:r>
-    </w:p>
-    <w:p>
-      <w:pPr>
-        <w:spacing w:line="440" w:lineRule="exact"/>
-        <w:rPr>
-          <w:rFonts w:eastAsia="微軟正黑體" w:cstheme="minorHAnsi"/>
-        </w:rPr>
-      </w:pPr>
-    </w:p>
-    <w:p>
-      <w:pPr>
-        <w:spacing w:line="440" w:lineRule="exact"/>
-        <w:rPr>
-          <w:rFonts w:eastAsia="微軟正黑體" w:cstheme="minorHAnsi" w:hint="eastAsia"/>
-        </w:rPr>
-      </w:pPr>
+      <w:proofErr w:type="gramEnd"/>
     </w:p>
     <w:sectPr>
       <w:pgSz w:w="11906" w:h="16838"/>
@@ -5820,7 +6302,7 @@
 </file>
 
 <file path=customXml/itemProps1.xml><?xml version="1.0" encoding="utf-8"?>
-<ds:datastoreItem xmlns:ds="http://schemas.openxmlformats.org/officeDocument/2006/customXml" ds:itemID="{58ADD158-C87B-426E-960F-544D21D223B6}">
+<ds:datastoreItem xmlns:ds="http://schemas.openxmlformats.org/officeDocument/2006/customXml" ds:itemID="{61892ED9-76FC-4E8A-8143-BDC0975526AB}">
   <ds:schemaRefs>
     <ds:schemaRef ds:uri="http://schemas.openxmlformats.org/officeDocument/2006/bibliography"/>
   </ds:schemaRefs>

--- a/clean12.docx
+++ b/clean12.docx
@@ -931,26 +931,44 @@
       <w:r>
         <w:rPr>
           <w:rFonts w:eastAsia="微軟正黑體" w:cstheme="minorHAnsi" w:hint="eastAsia"/>
+          <w:shd w:val="clear" w:color="auto" w:fill="FFFF00"/>
         </w:rPr>
         <w:t>6</w:t>
       </w:r>
       <w:r>
         <w:rPr>
           <w:rFonts w:eastAsia="微軟正黑體" w:cstheme="minorHAnsi" w:hint="eastAsia"/>
-        </w:rPr>
-        <w:t>個月者，應於</w:t>
-      </w:r>
-      <w:r>
-        <w:rPr>
-          <w:rFonts w:eastAsia="微軟正黑體" w:cstheme="minorHAnsi" w:hint="eastAsia"/>
+          <w:shd w:val="clear" w:color="auto" w:fill="FFFF00"/>
+        </w:rPr>
+        <w:t>個月</w:t>
+      </w:r>
+      <w:r>
+        <w:rPr>
+          <w:rFonts w:eastAsia="微軟正黑體" w:cstheme="minorHAnsi" w:hint="eastAsia"/>
+        </w:rPr>
+        <w:t>者，應於</w:t>
+      </w:r>
+      <w:bookmarkStart w:id="0" w:name="_GoBack"/>
+      <w:r>
+        <w:rPr>
+          <w:rFonts w:eastAsia="微軟正黑體" w:cstheme="minorHAnsi" w:hint="eastAsia"/>
+          <w:shd w:val="clear" w:color="auto" w:fill="FFFF00"/>
         </w:rPr>
         <w:t>3</w:t>
       </w:r>
       <w:r>
         <w:rPr>
           <w:rFonts w:eastAsia="微軟正黑體" w:cstheme="minorHAnsi" w:hint="eastAsia"/>
-        </w:rPr>
-        <w:t>個月內全部墊款金額</w:t>
+          <w:shd w:val="clear" w:color="auto" w:fill="FFFF00"/>
+        </w:rPr>
+        <w:t>個月</w:t>
+      </w:r>
+      <w:bookmarkEnd w:id="0"/>
+      <w:r>
+        <w:rPr>
+          <w:rFonts w:eastAsia="微軟正黑體" w:cstheme="minorHAnsi" w:hint="eastAsia"/>
+        </w:rPr>
+        <w:t>內全部墊款金額</w:t>
       </w:r>
       <w:proofErr w:type="gramStart"/>
       <w:r>
@@ -1753,13 +1771,7 @@
         <w:rPr>
           <w:rFonts w:eastAsia="微軟正黑體" w:cstheme="minorHAnsi" w:hint="eastAsia"/>
         </w:rPr>
-        <w:t>，應</w:t>
-      </w:r>
-      <w:r>
-        <w:rPr>
-          <w:rFonts w:eastAsia="微軟正黑體" w:cstheme="minorHAnsi" w:hint="eastAsia"/>
-        </w:rPr>
-        <w:t>審慎核給</w:t>
+        <w:t>，應審慎核給</w:t>
       </w:r>
     </w:p>
     <w:p>
@@ -1772,7 +1784,7 @@
         <w:spacing w:line="440" w:lineRule="exact"/>
         <w:ind w:leftChars="0"/>
         <w:rPr>
-          <w:rFonts w:eastAsia="微軟正黑體" w:cstheme="minorHAnsi" w:hint="eastAsia"/>
+          <w:rFonts w:eastAsia="微軟正黑體" w:cstheme="minorHAnsi"/>
         </w:rPr>
       </w:pPr>
       <w:r>
@@ -1792,7 +1804,7 @@
         <w:spacing w:line="440" w:lineRule="exact"/>
         <w:ind w:leftChars="0"/>
         <w:rPr>
-          <w:rFonts w:eastAsia="微軟正黑體" w:cstheme="minorHAnsi" w:hint="eastAsia"/>
+          <w:rFonts w:eastAsia="微軟正黑體" w:cstheme="minorHAnsi"/>
         </w:rPr>
       </w:pPr>
       <w:r>
@@ -1812,7 +1824,7 @@
         <w:spacing w:line="440" w:lineRule="exact"/>
         <w:ind w:leftChars="0"/>
         <w:rPr>
-          <w:rFonts w:eastAsia="微軟正黑體" w:cstheme="minorHAnsi" w:hint="eastAsia"/>
+          <w:rFonts w:eastAsia="微軟正黑體" w:cstheme="minorHAnsi"/>
         </w:rPr>
       </w:pPr>
       <w:r>
@@ -2906,7 +2918,7 @@
         <w:spacing w:line="440" w:lineRule="exact"/>
         <w:ind w:leftChars="0"/>
         <w:rPr>
-          <w:rFonts w:eastAsia="微軟正黑體" w:cstheme="minorHAnsi" w:hint="eastAsia"/>
+          <w:rFonts w:eastAsia="微軟正黑體" w:cstheme="minorHAnsi"/>
         </w:rPr>
       </w:pPr>
       <w:r>
@@ -2922,7 +2934,7 @@
         <w:spacing w:line="440" w:lineRule="exact"/>
         <w:ind w:leftChars="0" w:left="960"/>
         <w:rPr>
-          <w:rFonts w:eastAsia="微軟正黑體" w:cstheme="minorHAnsi" w:hint="eastAsia"/>
+          <w:rFonts w:eastAsia="微軟正黑體" w:cstheme="minorHAnsi"/>
         </w:rPr>
       </w:pPr>
       <w:r>
@@ -3236,7 +3248,7 @@
         <w:spacing w:line="440" w:lineRule="exact"/>
         <w:ind w:leftChars="0"/>
         <w:rPr>
-          <w:rFonts w:eastAsia="微軟正黑體" w:cstheme="minorHAnsi" w:hint="eastAsia"/>
+          <w:rFonts w:eastAsia="微軟正黑體" w:cstheme="minorHAnsi"/>
         </w:rPr>
       </w:pPr>
       <w:r>
@@ -3256,7 +3268,7 @@
         <w:spacing w:line="440" w:lineRule="exact"/>
         <w:ind w:leftChars="0"/>
         <w:rPr>
-          <w:rFonts w:eastAsia="微軟正黑體" w:cstheme="minorHAnsi" w:hint="eastAsia"/>
+          <w:rFonts w:eastAsia="微軟正黑體" w:cstheme="minorHAnsi"/>
         </w:rPr>
       </w:pPr>
       <w:r>
@@ -3276,7 +3288,7 @@
         <w:spacing w:line="440" w:lineRule="exact"/>
         <w:ind w:leftChars="0"/>
         <w:rPr>
-          <w:rFonts w:eastAsia="微軟正黑體" w:cstheme="minorHAnsi" w:hint="eastAsia"/>
+          <w:rFonts w:eastAsia="微軟正黑體" w:cstheme="minorHAnsi"/>
         </w:rPr>
       </w:pPr>
       <w:r>
@@ -3296,7 +3308,7 @@
         <w:spacing w:line="440" w:lineRule="exact"/>
         <w:ind w:leftChars="0"/>
         <w:rPr>
-          <w:rFonts w:eastAsia="微軟正黑體" w:cstheme="minorHAnsi" w:hint="eastAsia"/>
+          <w:rFonts w:eastAsia="微軟正黑體" w:cstheme="minorHAnsi"/>
         </w:rPr>
       </w:pPr>
       <w:r>
@@ -3316,7 +3328,7 @@
         <w:spacing w:line="440" w:lineRule="exact"/>
         <w:ind w:leftChars="0"/>
         <w:rPr>
-          <w:rFonts w:eastAsia="微軟正黑體" w:cstheme="minorHAnsi" w:hint="eastAsia"/>
+          <w:rFonts w:eastAsia="微軟正黑體" w:cstheme="minorHAnsi"/>
         </w:rPr>
       </w:pPr>
       <w:r>
@@ -3336,7 +3348,7 @@
         <w:spacing w:line="440" w:lineRule="exact"/>
         <w:ind w:leftChars="0"/>
         <w:rPr>
-          <w:rFonts w:eastAsia="微軟正黑體" w:cstheme="minorHAnsi" w:hint="eastAsia"/>
+          <w:rFonts w:eastAsia="微軟正黑體" w:cstheme="minorHAnsi"/>
         </w:rPr>
       </w:pPr>
       <w:r>
@@ -3356,7 +3368,7 @@
         <w:spacing w:line="440" w:lineRule="exact"/>
         <w:ind w:leftChars="0"/>
         <w:rPr>
-          <w:rFonts w:eastAsia="微軟正黑體" w:cstheme="minorHAnsi" w:hint="eastAsia"/>
+          <w:rFonts w:eastAsia="微軟正黑體" w:cstheme="minorHAnsi"/>
         </w:rPr>
       </w:pPr>
       <w:r>
@@ -3390,7 +3402,7 @@
         <w:spacing w:line="440" w:lineRule="exact"/>
         <w:ind w:leftChars="0"/>
         <w:rPr>
-          <w:rFonts w:eastAsia="微軟正黑體" w:cstheme="minorHAnsi" w:hint="eastAsia"/>
+          <w:rFonts w:eastAsia="微軟正黑體" w:cstheme="minorHAnsi"/>
         </w:rPr>
       </w:pPr>
       <w:r>
@@ -3411,7 +3423,7 @@
         <w:spacing w:line="440" w:lineRule="exact"/>
         <w:ind w:leftChars="0"/>
         <w:rPr>
-          <w:rFonts w:eastAsia="微軟正黑體" w:cstheme="minorHAnsi" w:hint="eastAsia"/>
+          <w:rFonts w:eastAsia="微軟正黑體" w:cstheme="minorHAnsi"/>
         </w:rPr>
       </w:pPr>
       <w:r>
@@ -3431,7 +3443,7 @@
         <w:spacing w:line="440" w:lineRule="exact"/>
         <w:ind w:leftChars="0"/>
         <w:rPr>
-          <w:rFonts w:eastAsia="微軟正黑體" w:cstheme="minorHAnsi" w:hint="eastAsia"/>
+          <w:rFonts w:eastAsia="微軟正黑體" w:cstheme="minorHAnsi"/>
         </w:rPr>
       </w:pPr>
       <w:r>
@@ -3471,7 +3483,7 @@
         <w:spacing w:line="440" w:lineRule="exact"/>
         <w:ind w:leftChars="0"/>
         <w:rPr>
-          <w:rFonts w:eastAsia="微軟正黑體" w:cstheme="minorHAnsi" w:hint="eastAsia"/>
+          <w:rFonts w:eastAsia="微軟正黑體" w:cstheme="minorHAnsi"/>
         </w:rPr>
       </w:pPr>
       <w:r>
@@ -3491,7 +3503,7 @@
         <w:spacing w:line="440" w:lineRule="exact"/>
         <w:ind w:leftChars="0"/>
         <w:rPr>
-          <w:rFonts w:eastAsia="微軟正黑體" w:cstheme="minorHAnsi" w:hint="eastAsia"/>
+          <w:rFonts w:eastAsia="微軟正黑體" w:cstheme="minorHAnsi"/>
         </w:rPr>
       </w:pPr>
       <w:r>
@@ -3525,7 +3537,7 @@
         <w:spacing w:line="440" w:lineRule="exact"/>
         <w:ind w:leftChars="0"/>
         <w:rPr>
-          <w:rFonts w:eastAsia="微軟正黑體" w:cstheme="minorHAnsi" w:hint="eastAsia"/>
+          <w:rFonts w:eastAsia="微軟正黑體" w:cstheme="minorHAnsi"/>
         </w:rPr>
       </w:pPr>
       <w:r>
@@ -3545,7 +3557,7 @@
         <w:spacing w:line="440" w:lineRule="exact"/>
         <w:ind w:leftChars="0"/>
         <w:rPr>
-          <w:rFonts w:eastAsia="微軟正黑體" w:cstheme="minorHAnsi" w:hint="eastAsia"/>
+          <w:rFonts w:eastAsia="微軟正黑體" w:cstheme="minorHAnsi"/>
         </w:rPr>
       </w:pPr>
       <w:r>
@@ -3560,7 +3572,7 @@
         <w:spacing w:line="440" w:lineRule="exact"/>
         <w:ind w:left="960"/>
         <w:rPr>
-          <w:rFonts w:eastAsia="微軟正黑體" w:cstheme="minorHAnsi" w:hint="eastAsia"/>
+          <w:rFonts w:eastAsia="微軟正黑體" w:cstheme="minorHAnsi"/>
         </w:rPr>
       </w:pPr>
       <w:r>
@@ -3594,7 +3606,7 @@
         <w:spacing w:line="440" w:lineRule="exact"/>
         <w:ind w:leftChars="0"/>
         <w:rPr>
-          <w:rFonts w:eastAsia="微軟正黑體" w:cstheme="minorHAnsi" w:hint="eastAsia"/>
+          <w:rFonts w:eastAsia="微軟正黑體" w:cstheme="minorHAnsi"/>
         </w:rPr>
       </w:pPr>
       <w:r>
@@ -3614,7 +3626,7 @@
         <w:spacing w:line="440" w:lineRule="exact"/>
         <w:ind w:leftChars="0"/>
         <w:rPr>
-          <w:rFonts w:eastAsia="微軟正黑體" w:cstheme="minorHAnsi" w:hint="eastAsia"/>
+          <w:rFonts w:eastAsia="微軟正黑體" w:cstheme="minorHAnsi"/>
         </w:rPr>
       </w:pPr>
       <w:r>
@@ -3634,7 +3646,7 @@
         <w:spacing w:line="440" w:lineRule="exact"/>
         <w:ind w:leftChars="0"/>
         <w:rPr>
-          <w:rFonts w:eastAsia="微軟正黑體" w:cstheme="minorHAnsi" w:hint="eastAsia"/>
+          <w:rFonts w:eastAsia="微軟正黑體" w:cstheme="minorHAnsi"/>
         </w:rPr>
       </w:pPr>
       <w:r>
@@ -3668,7 +3680,7 @@
         <w:spacing w:line="440" w:lineRule="exact"/>
         <w:ind w:leftChars="0"/>
         <w:rPr>
-          <w:rFonts w:eastAsia="微軟正黑體" w:cstheme="minorHAnsi" w:hint="eastAsia"/>
+          <w:rFonts w:eastAsia="微軟正黑體" w:cstheme="minorHAnsi"/>
         </w:rPr>
       </w:pPr>
       <w:r>
@@ -3688,7 +3700,7 @@
         <w:spacing w:line="440" w:lineRule="exact"/>
         <w:ind w:leftChars="0"/>
         <w:rPr>
-          <w:rFonts w:eastAsia="微軟正黑體" w:cstheme="minorHAnsi" w:hint="eastAsia"/>
+          <w:rFonts w:eastAsia="微軟正黑體" w:cstheme="minorHAnsi"/>
         </w:rPr>
       </w:pPr>
       <w:r>
@@ -3722,7 +3734,7 @@
         <w:spacing w:line="440" w:lineRule="exact"/>
         <w:ind w:leftChars="0"/>
         <w:rPr>
-          <w:rFonts w:eastAsia="微軟正黑體" w:cstheme="minorHAnsi" w:hint="eastAsia"/>
+          <w:rFonts w:eastAsia="微軟正黑體" w:cstheme="minorHAnsi"/>
         </w:rPr>
       </w:pPr>
       <w:r>
@@ -3804,8 +3816,6 @@
         </w:rPr>
         <w:t>轉銷為呆帳</w:t>
       </w:r>
-      <w:bookmarkStart w:id="0" w:name="_GoBack"/>
-      <w:bookmarkEnd w:id="0"/>
       <w:proofErr w:type="gramEnd"/>
     </w:p>
     <w:sectPr>
@@ -6302,7 +6312,7 @@
 </file>
 
 <file path=customXml/itemProps1.xml><?xml version="1.0" encoding="utf-8"?>
-<ds:datastoreItem xmlns:ds="http://schemas.openxmlformats.org/officeDocument/2006/customXml" ds:itemID="{61892ED9-76FC-4E8A-8143-BDC0975526AB}">
+<ds:datastoreItem xmlns:ds="http://schemas.openxmlformats.org/officeDocument/2006/customXml" ds:itemID="{96DDF519-5B65-4D50-8D3E-39E905A9960B}">
   <ds:schemaRefs>
     <ds:schemaRef ds:uri="http://schemas.openxmlformats.org/officeDocument/2006/bibliography"/>
   </ds:schemaRefs>
